--- a/Report/Report.docx
+++ b/Report/Report.docx
@@ -4,10 +4,4732 @@
   <w:body>
     <w:p>
       <w:pPr>
+        <w:spacing w:line="360" w:lineRule="auto"/>
         <w:jc w:val="center"/>
-      </w:pPr>
-      <w:r>
-        <w:t>Development of Multiplayer Chess Gaming Platform</w:t>
+        <w:rPr>
+          <w:b/>
+          <w:sz w:val="28"/>
+          <w:szCs w:val="28"/>
+        </w:rPr>
+      </w:pPr>
+      <w:r>
+        <w:rPr>
+          <w:b/>
+          <w:sz w:val="28"/>
+          <w:szCs w:val="28"/>
+        </w:rPr>
+        <w:t>A Dissertation Interim Report on</w:t>
+      </w:r>
+    </w:p>
+    <w:p>
+      <w:pPr>
+        <w:spacing w:line="360" w:lineRule="auto"/>
+        <w:jc w:val="center"/>
+        <w:rPr>
+          <w:b/>
+          <w:sz w:val="28"/>
+          <w:szCs w:val="28"/>
+        </w:rPr>
+      </w:pPr>
+      <w:r>
+        <w:rPr>
+          <w:b/>
+          <w:sz w:val="28"/>
+          <w:szCs w:val="28"/>
+        </w:rPr>
+        <w:t>Online Multiplayer Chess Game</w:t>
+      </w:r>
+    </w:p>
+    <w:p>
+      <w:pPr>
+        <w:spacing w:line="360" w:lineRule="auto"/>
+        <w:jc w:val="center"/>
+        <w:rPr>
+          <w:b/>
+          <w:sz w:val="28"/>
+          <w:szCs w:val="28"/>
+        </w:rPr>
+      </w:pPr>
+      <w:r>
+        <w:rPr>
+          <w:noProof/>
+        </w:rPr>
+        <mc:AlternateContent>
+          <mc:Choice Requires="wps">
+            <w:drawing>
+              <wp:anchor distT="0" distB="0" distL="114300" distR="114300" simplePos="0" relativeHeight="251660288" behindDoc="0" locked="0" layoutInCell="1" allowOverlap="1" wp14:anchorId="5E3DC254" wp14:editId="5FC7D7DC">
+                <wp:simplePos x="0" y="0"/>
+                <wp:positionH relativeFrom="column">
+                  <wp:posOffset>2763520</wp:posOffset>
+                </wp:positionH>
+                <wp:positionV relativeFrom="paragraph">
+                  <wp:posOffset>164465</wp:posOffset>
+                </wp:positionV>
+                <wp:extent cx="0" cy="1951355"/>
+                <wp:effectExtent l="0" t="0" r="38100" b="29845"/>
+                <wp:wrapNone/>
+                <wp:docPr id="3" name="Straight Connector 11"/>
+                <wp:cNvGraphicFramePr/>
+                <a:graphic xmlns:a="http://schemas.openxmlformats.org/drawingml/2006/main">
+                  <a:graphicData uri="http://schemas.microsoft.com/office/word/2010/wordprocessingShape">
+                    <wps:wsp>
+                      <wps:cNvCnPr/>
+                      <wps:spPr>
+                        <a:xfrm>
+                          <a:off x="0" y="0"/>
+                          <a:ext cx="0" cy="1951355"/>
+                        </a:xfrm>
+                        <a:prstGeom prst="line">
+                          <a:avLst/>
+                        </a:prstGeom>
+                        <a:ln w="22225">
+                          <a:solidFill>
+                            <a:schemeClr val="tx1"/>
+                          </a:solidFill>
+                        </a:ln>
+                      </wps:spPr>
+                      <wps:style>
+                        <a:lnRef idx="1">
+                          <a:schemeClr val="accent1"/>
+                        </a:lnRef>
+                        <a:fillRef idx="0">
+                          <a:schemeClr val="accent1"/>
+                        </a:fillRef>
+                        <a:effectRef idx="0">
+                          <a:schemeClr val="accent1"/>
+                        </a:effectRef>
+                        <a:fontRef idx="minor">
+                          <a:schemeClr val="tx1"/>
+                        </a:fontRef>
+                      </wps:style>
+                      <wps:bodyPr/>
+                    </wps:wsp>
+                  </a:graphicData>
+                </a:graphic>
+                <wp14:sizeRelH relativeFrom="margin">
+                  <wp14:pctWidth>0</wp14:pctWidth>
+                </wp14:sizeRelH>
+                <wp14:sizeRelV relativeFrom="margin">
+                  <wp14:pctHeight>0</wp14:pctHeight>
+                </wp14:sizeRelV>
+              </wp:anchor>
+            </w:drawing>
+          </mc:Choice>
+          <mc:Fallback>
+            <w:pict>
+              <v:line w14:anchorId="43EBF259" id="Straight Connector 11" o:spid="_x0000_s1026" style="position:absolute;z-index:251659264;visibility:visible;mso-wrap-style:square;mso-width-percent:0;mso-height-percent:0;mso-wrap-distance-left:9pt;mso-wrap-distance-top:0;mso-wrap-distance-right:9pt;mso-wrap-distance-bottom:0;mso-position-horizontal:absolute;mso-position-horizontal-relative:text;mso-position-vertical:absolute;mso-position-vertical-relative:text;mso-width-percent:0;mso-height-percent:0;mso-width-relative:margin;mso-height-relative:margin" from="217.6pt,12.95pt" to="217.6pt,166.6pt" o:gfxdata="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" strokecolor="black [3213]" strokeweight="1.75pt">
+                <v:stroke joinstyle="miter"/>
+              </v:line>
+            </w:pict>
+          </mc:Fallback>
+        </mc:AlternateContent>
+      </w:r>
+      <w:r>
+        <w:rPr>
+          <w:noProof/>
+        </w:rPr>
+        <mc:AlternateContent>
+          <mc:Choice Requires="wps">
+            <w:drawing>
+              <wp:anchor distT="0" distB="0" distL="114300" distR="114300" simplePos="0" relativeHeight="251655168" behindDoc="0" locked="0" layoutInCell="1" allowOverlap="1" wp14:anchorId="0254F419" wp14:editId="606FE7EA">
+                <wp:simplePos x="0" y="0"/>
+                <wp:positionH relativeFrom="column">
+                  <wp:posOffset>2900045</wp:posOffset>
+                </wp:positionH>
+                <wp:positionV relativeFrom="paragraph">
+                  <wp:posOffset>435610</wp:posOffset>
+                </wp:positionV>
+                <wp:extent cx="0" cy="1664970"/>
+                <wp:effectExtent l="0" t="0" r="38100" b="30480"/>
+                <wp:wrapNone/>
+                <wp:docPr id="5" name="Straight Connector 10"/>
+                <wp:cNvGraphicFramePr/>
+                <a:graphic xmlns:a="http://schemas.openxmlformats.org/drawingml/2006/main">
+                  <a:graphicData uri="http://schemas.microsoft.com/office/word/2010/wordprocessingShape">
+                    <wps:wsp>
+                      <wps:cNvCnPr/>
+                      <wps:spPr>
+                        <a:xfrm>
+                          <a:off x="0" y="0"/>
+                          <a:ext cx="0" cy="1664970"/>
+                        </a:xfrm>
+                        <a:prstGeom prst="line">
+                          <a:avLst/>
+                        </a:prstGeom>
+                        <a:ln w="22225">
+                          <a:solidFill>
+                            <a:schemeClr val="tx1"/>
+                          </a:solidFill>
+                        </a:ln>
+                      </wps:spPr>
+                      <wps:style>
+                        <a:lnRef idx="1">
+                          <a:schemeClr val="accent1"/>
+                        </a:lnRef>
+                        <a:fillRef idx="0">
+                          <a:schemeClr val="accent1"/>
+                        </a:fillRef>
+                        <a:effectRef idx="0">
+                          <a:schemeClr val="accent1"/>
+                        </a:effectRef>
+                        <a:fontRef idx="minor">
+                          <a:schemeClr val="tx1"/>
+                        </a:fontRef>
+                      </wps:style>
+                      <wps:bodyPr/>
+                    </wps:wsp>
+                  </a:graphicData>
+                </a:graphic>
+                <wp14:sizeRelH relativeFrom="margin">
+                  <wp14:pctWidth>0</wp14:pctWidth>
+                </wp14:sizeRelH>
+                <wp14:sizeRelV relativeFrom="margin">
+                  <wp14:pctHeight>0</wp14:pctHeight>
+                </wp14:sizeRelV>
+              </wp:anchor>
+            </w:drawing>
+          </mc:Choice>
+          <mc:Fallback>
+            <w:pict>
+              <v:line w14:anchorId="3ED91183" id="Straight Connector 10" o:spid="_x0000_s1026" style="position:absolute;z-index:251658240;visibility:visible;mso-wrap-style:square;mso-width-percent:0;mso-height-percent:0;mso-wrap-distance-left:9pt;mso-wrap-distance-top:0;mso-wrap-distance-right:9pt;mso-wrap-distance-bottom:0;mso-position-horizontal:absolute;mso-position-horizontal-relative:text;mso-position-vertical:absolute;mso-position-vertical-relative:text;mso-width-percent:0;mso-height-percent:0;mso-width-relative:margin;mso-height-relative:margin" from="228.35pt,34.3pt" to="228.35pt,165.4pt" o:gfxdata="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" strokecolor="black [3213]" strokeweight="1.75pt">
+                <v:stroke joinstyle="miter"/>
+              </v:line>
+            </w:pict>
+          </mc:Fallback>
+        </mc:AlternateContent>
+      </w:r>
+      <w:r>
+        <w:rPr>
+          <w:noProof/>
+        </w:rPr>
+        <mc:AlternateContent>
+          <mc:Choice Requires="wps">
+            <w:drawing>
+              <wp:anchor distT="0" distB="0" distL="114300" distR="114300" simplePos="0" relativeHeight="251656192" behindDoc="0" locked="0" layoutInCell="1" allowOverlap="1" wp14:anchorId="102525EC" wp14:editId="77778524">
+                <wp:simplePos x="0" y="0"/>
+                <wp:positionH relativeFrom="column">
+                  <wp:posOffset>2626995</wp:posOffset>
+                </wp:positionH>
+                <wp:positionV relativeFrom="paragraph">
+                  <wp:posOffset>435610</wp:posOffset>
+                </wp:positionV>
+                <wp:extent cx="0" cy="1664970"/>
+                <wp:effectExtent l="0" t="0" r="38100" b="30480"/>
+                <wp:wrapNone/>
+                <wp:docPr id="4" name="Straight Connector 9"/>
+                <wp:cNvGraphicFramePr/>
+                <a:graphic xmlns:a="http://schemas.openxmlformats.org/drawingml/2006/main">
+                  <a:graphicData uri="http://schemas.microsoft.com/office/word/2010/wordprocessingShape">
+                    <wps:wsp>
+                      <wps:cNvCnPr/>
+                      <wps:spPr>
+                        <a:xfrm>
+                          <a:off x="0" y="0"/>
+                          <a:ext cx="0" cy="1664970"/>
+                        </a:xfrm>
+                        <a:prstGeom prst="line">
+                          <a:avLst/>
+                        </a:prstGeom>
+                        <a:ln w="22225">
+                          <a:solidFill>
+                            <a:schemeClr val="tx1"/>
+                          </a:solidFill>
+                        </a:ln>
+                      </wps:spPr>
+                      <wps:style>
+                        <a:lnRef idx="1">
+                          <a:schemeClr val="accent1"/>
+                        </a:lnRef>
+                        <a:fillRef idx="0">
+                          <a:schemeClr val="accent1"/>
+                        </a:fillRef>
+                        <a:effectRef idx="0">
+                          <a:schemeClr val="accent1"/>
+                        </a:effectRef>
+                        <a:fontRef idx="minor">
+                          <a:schemeClr val="tx1"/>
+                        </a:fontRef>
+                      </wps:style>
+                      <wps:bodyPr/>
+                    </wps:wsp>
+                  </a:graphicData>
+                </a:graphic>
+                <wp14:sizeRelH relativeFrom="margin">
+                  <wp14:pctWidth>0</wp14:pctWidth>
+                </wp14:sizeRelH>
+                <wp14:sizeRelV relativeFrom="margin">
+                  <wp14:pctHeight>0</wp14:pctHeight>
+                </wp14:sizeRelV>
+              </wp:anchor>
+            </w:drawing>
+          </mc:Choice>
+          <mc:Fallback>
+            <w:pict>
+              <v:line w14:anchorId="730D90ED" id="Straight Connector 9" o:spid="_x0000_s1026" style="position:absolute;z-index:251658240;visibility:visible;mso-wrap-style:square;mso-width-percent:0;mso-height-percent:0;mso-wrap-distance-left:9pt;mso-wrap-distance-top:0;mso-wrap-distance-right:9pt;mso-wrap-distance-bottom:0;mso-position-horizontal:absolute;mso-position-horizontal-relative:text;mso-position-vertical:absolute;mso-position-vertical-relative:text;mso-width-percent:0;mso-height-percent:0;mso-width-relative:margin;mso-height-relative:margin" from="206.85pt,34.3pt" to="206.85pt,165.4pt" o:gfxdata="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" strokecolor="black [3213]" strokeweight="1.75pt">
+                <v:stroke joinstyle="miter"/>
+              </v:line>
+            </w:pict>
+          </mc:Fallback>
+        </mc:AlternateContent>
+      </w:r>
+    </w:p>
+    <w:p>
+      <w:pPr>
+        <w:spacing w:line="360" w:lineRule="auto"/>
+        <w:jc w:val="center"/>
+        <w:rPr>
+          <w:b/>
+          <w:sz w:val="28"/>
+          <w:szCs w:val="28"/>
+        </w:rPr>
+      </w:pPr>
+    </w:p>
+    <w:p>
+      <w:pPr>
+        <w:spacing w:line="360" w:lineRule="auto"/>
+        <w:jc w:val="center"/>
+        <w:rPr>
+          <w:b/>
+          <w:sz w:val="28"/>
+          <w:szCs w:val="28"/>
+        </w:rPr>
+      </w:pPr>
+    </w:p>
+    <w:p>
+      <w:pPr>
+        <w:spacing w:line="360" w:lineRule="auto"/>
+        <w:jc w:val="center"/>
+        <w:rPr>
+          <w:rFonts w:cs="Mangal"/>
+          <w:bCs/>
+          <w:color w:val="FF0000"/>
+          <w:sz w:val="28"/>
+          <w:szCs w:val="28"/>
+        </w:rPr>
+      </w:pPr>
+    </w:p>
+    <w:p>
+      <w:pPr>
+        <w:spacing w:line="360" w:lineRule="auto"/>
+        <w:jc w:val="center"/>
+        <w:rPr>
+          <w:rFonts w:cs="Mangal"/>
+          <w:b/>
+          <w:bCs/>
+          <w:color w:val="FF0000"/>
+          <w:sz w:val="28"/>
+          <w:szCs w:val="28"/>
+        </w:rPr>
+      </w:pPr>
+    </w:p>
+    <w:p>
+      <w:pPr>
+        <w:spacing w:line="360" w:lineRule="auto"/>
+        <w:jc w:val="center"/>
+        <w:rPr>
+          <w:rFonts w:cs="Mangal"/>
+          <w:b/>
+          <w:bCs/>
+          <w:color w:val="FF0000"/>
+          <w:sz w:val="28"/>
+          <w:szCs w:val="28"/>
+        </w:rPr>
+      </w:pPr>
+    </w:p>
+    <w:p>
+      <w:pPr>
+        <w:spacing w:line="360" w:lineRule="auto"/>
+        <w:jc w:val="center"/>
+        <w:rPr>
+          <w:rFonts w:cs="Mangal"/>
+          <w:b/>
+          <w:bCs/>
+          <w:color w:val="FF0000"/>
+          <w:sz w:val="28"/>
+          <w:szCs w:val="28"/>
+        </w:rPr>
+      </w:pPr>
+    </w:p>
+    <w:p>
+      <w:pPr>
+        <w:spacing w:line="360" w:lineRule="auto"/>
+        <w:jc w:val="center"/>
+        <w:rPr>
+          <w:b/>
+          <w:sz w:val="28"/>
+          <w:szCs w:val="28"/>
+        </w:rPr>
+      </w:pPr>
+    </w:p>
+    <w:p>
+      <w:pPr>
+        <w:spacing w:line="360" w:lineRule="auto"/>
+        <w:jc w:val="center"/>
+        <w:rPr>
+          <w:b/>
+          <w:sz w:val="28"/>
+          <w:szCs w:val="28"/>
+        </w:rPr>
+      </w:pPr>
+      <w:r>
+        <w:rPr>
+          <w:b/>
+          <w:sz w:val="28"/>
+          <w:szCs w:val="28"/>
+        </w:rPr>
+        <w:t>Name of student</w:t>
+      </w:r>
+      <w:r>
+        <w:rPr>
+          <w:b/>
+          <w:sz w:val="28"/>
+          <w:szCs w:val="28"/>
+        </w:rPr>
+        <w:t>: Jagadish Parajuli</w:t>
+      </w:r>
+    </w:p>
+    <w:p>
+      <w:pPr>
+        <w:spacing w:line="360" w:lineRule="auto"/>
+        <w:jc w:val="center"/>
+        <w:rPr>
+          <w:b/>
+          <w:sz w:val="28"/>
+          <w:szCs w:val="28"/>
+        </w:rPr>
+      </w:pPr>
+      <w:r>
+        <w:rPr>
+          <w:b/>
+          <w:sz w:val="28"/>
+          <w:szCs w:val="28"/>
+        </w:rPr>
+        <w:t xml:space="preserve">UN ID: </w:t>
+      </w:r>
+      <w:r>
+        <w:rPr>
+          <w:b/>
+          <w:sz w:val="28"/>
+          <w:szCs w:val="28"/>
+        </w:rPr>
+        <w:t>21422012</w:t>
+      </w:r>
+    </w:p>
+    <w:p>
+      <w:pPr>
+        <w:spacing w:line="360" w:lineRule="auto"/>
+        <w:jc w:val="center"/>
+        <w:rPr>
+          <w:b/>
+          <w:sz w:val="28"/>
+          <w:szCs w:val="28"/>
+        </w:rPr>
+      </w:pPr>
+      <w:r>
+        <w:rPr>
+          <w:b/>
+          <w:sz w:val="28"/>
+          <w:szCs w:val="28"/>
+        </w:rPr>
+        <w:t>BSc Computing</w:t>
+      </w:r>
+    </w:p>
+    <w:p>
+      <w:pPr>
+        <w:spacing w:line="360" w:lineRule="auto"/>
+        <w:jc w:val="center"/>
+        <w:rPr>
+          <w:b/>
+          <w:sz w:val="28"/>
+          <w:szCs w:val="28"/>
+        </w:rPr>
+      </w:pPr>
+    </w:p>
+    <w:p>
+      <w:pPr>
+        <w:spacing w:line="360" w:lineRule="auto"/>
+        <w:jc w:val="center"/>
+        <w:rPr>
+          <w:b/>
+          <w:sz w:val="28"/>
+          <w:szCs w:val="28"/>
+        </w:rPr>
+      </w:pPr>
+      <w:r>
+        <w:rPr>
+          <w:noProof/>
+        </w:rPr>
+        <mc:AlternateContent>
+          <mc:Choice Requires="wps">
+            <w:drawing>
+              <wp:anchor distT="0" distB="0" distL="114300" distR="114300" simplePos="0" relativeHeight="251657216" behindDoc="0" locked="0" layoutInCell="1" allowOverlap="1" wp14:anchorId="7C2C831C" wp14:editId="2815FCD0">
+                <wp:simplePos x="0" y="0"/>
+                <wp:positionH relativeFrom="column">
+                  <wp:posOffset>2769870</wp:posOffset>
+                </wp:positionH>
+                <wp:positionV relativeFrom="paragraph">
+                  <wp:posOffset>26035</wp:posOffset>
+                </wp:positionV>
+                <wp:extent cx="0" cy="1951355"/>
+                <wp:effectExtent l="0" t="0" r="38100" b="29845"/>
+                <wp:wrapNone/>
+                <wp:docPr id="6" name="Straight Connector 8"/>
+                <wp:cNvGraphicFramePr/>
+                <a:graphic xmlns:a="http://schemas.openxmlformats.org/drawingml/2006/main">
+                  <a:graphicData uri="http://schemas.microsoft.com/office/word/2010/wordprocessingShape">
+                    <wps:wsp>
+                      <wps:cNvCnPr/>
+                      <wps:spPr>
+                        <a:xfrm>
+                          <a:off x="0" y="0"/>
+                          <a:ext cx="0" cy="1951355"/>
+                        </a:xfrm>
+                        <a:prstGeom prst="line">
+                          <a:avLst/>
+                        </a:prstGeom>
+                        <a:ln w="22225">
+                          <a:solidFill>
+                            <a:schemeClr val="tx1"/>
+                          </a:solidFill>
+                        </a:ln>
+                      </wps:spPr>
+                      <wps:style>
+                        <a:lnRef idx="1">
+                          <a:schemeClr val="accent1"/>
+                        </a:lnRef>
+                        <a:fillRef idx="0">
+                          <a:schemeClr val="accent1"/>
+                        </a:fillRef>
+                        <a:effectRef idx="0">
+                          <a:schemeClr val="accent1"/>
+                        </a:effectRef>
+                        <a:fontRef idx="minor">
+                          <a:schemeClr val="tx1"/>
+                        </a:fontRef>
+                      </wps:style>
+                      <wps:bodyPr/>
+                    </wps:wsp>
+                  </a:graphicData>
+                </a:graphic>
+                <wp14:sizeRelH relativeFrom="margin">
+                  <wp14:pctWidth>0</wp14:pctWidth>
+                </wp14:sizeRelH>
+                <wp14:sizeRelV relativeFrom="margin">
+                  <wp14:pctHeight>0</wp14:pctHeight>
+                </wp14:sizeRelV>
+              </wp:anchor>
+            </w:drawing>
+          </mc:Choice>
+          <mc:Fallback>
+            <w:pict>
+              <v:line w14:anchorId="5E9CDEE3" id="Straight Connector 8" o:spid="_x0000_s1026" style="position:absolute;z-index:251658240;visibility:visible;mso-wrap-style:square;mso-width-percent:0;mso-height-percent:0;mso-wrap-distance-left:9pt;mso-wrap-distance-top:0;mso-wrap-distance-right:9pt;mso-wrap-distance-bottom:0;mso-position-horizontal:absolute;mso-position-horizontal-relative:text;mso-position-vertical:absolute;mso-position-vertical-relative:text;mso-width-percent:0;mso-height-percent:0;mso-width-relative:margin;mso-height-relative:margin" from="218.1pt,2.05pt" to="218.1pt,155.7pt" o:gfxdata="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" strokecolor="black [3213]" strokeweight="1.75pt">
+                <v:stroke joinstyle="miter"/>
+              </v:line>
+            </w:pict>
+          </mc:Fallback>
+        </mc:AlternateContent>
+      </w:r>
+      <w:r>
+        <w:rPr>
+          <w:noProof/>
+        </w:rPr>
+        <mc:AlternateContent>
+          <mc:Choice Requires="wps">
+            <w:drawing>
+              <wp:anchor distT="0" distB="0" distL="114300" distR="114300" simplePos="0" relativeHeight="251658240" behindDoc="0" locked="0" layoutInCell="1" allowOverlap="1" wp14:anchorId="52AEB8BD" wp14:editId="659870D5">
+                <wp:simplePos x="0" y="0"/>
+                <wp:positionH relativeFrom="column">
+                  <wp:posOffset>2626995</wp:posOffset>
+                </wp:positionH>
+                <wp:positionV relativeFrom="paragraph">
+                  <wp:posOffset>167640</wp:posOffset>
+                </wp:positionV>
+                <wp:extent cx="0" cy="1706245"/>
+                <wp:effectExtent l="0" t="0" r="38100" b="27305"/>
+                <wp:wrapNone/>
+                <wp:docPr id="8" name="Straight Connector 7"/>
+                <wp:cNvGraphicFramePr/>
+                <a:graphic xmlns:a="http://schemas.openxmlformats.org/drawingml/2006/main">
+                  <a:graphicData uri="http://schemas.microsoft.com/office/word/2010/wordprocessingShape">
+                    <wps:wsp>
+                      <wps:cNvCnPr/>
+                      <wps:spPr>
+                        <a:xfrm>
+                          <a:off x="0" y="0"/>
+                          <a:ext cx="0" cy="1705610"/>
+                        </a:xfrm>
+                        <a:prstGeom prst="line">
+                          <a:avLst/>
+                        </a:prstGeom>
+                        <a:ln w="22225">
+                          <a:solidFill>
+                            <a:schemeClr val="tx1"/>
+                          </a:solidFill>
+                        </a:ln>
+                      </wps:spPr>
+                      <wps:style>
+                        <a:lnRef idx="1">
+                          <a:schemeClr val="accent1"/>
+                        </a:lnRef>
+                        <a:fillRef idx="0">
+                          <a:schemeClr val="accent1"/>
+                        </a:fillRef>
+                        <a:effectRef idx="0">
+                          <a:schemeClr val="accent1"/>
+                        </a:effectRef>
+                        <a:fontRef idx="minor">
+                          <a:schemeClr val="tx1"/>
+                        </a:fontRef>
+                      </wps:style>
+                      <wps:bodyPr/>
+                    </wps:wsp>
+                  </a:graphicData>
+                </a:graphic>
+                <wp14:sizeRelH relativeFrom="margin">
+                  <wp14:pctWidth>0</wp14:pctWidth>
+                </wp14:sizeRelH>
+                <wp14:sizeRelV relativeFrom="margin">
+                  <wp14:pctHeight>0</wp14:pctHeight>
+                </wp14:sizeRelV>
+              </wp:anchor>
+            </w:drawing>
+          </mc:Choice>
+          <mc:Fallback>
+            <w:pict>
+              <v:line w14:anchorId="2D0D317C" id="Straight Connector 7" o:spid="_x0000_s1026" style="position:absolute;z-index:251658240;visibility:visible;mso-wrap-style:square;mso-width-percent:0;mso-height-percent:0;mso-wrap-distance-left:9pt;mso-wrap-distance-top:0;mso-wrap-distance-right:9pt;mso-wrap-distance-bottom:0;mso-position-horizontal:absolute;mso-position-horizontal-relative:text;mso-position-vertical:absolute;mso-position-vertical-relative:text;mso-width-percent:0;mso-height-percent:0;mso-width-relative:margin;mso-height-relative:margin" from="206.85pt,13.2pt" to="206.85pt,147.55pt" o:gfxdata="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" strokecolor="black [3213]" strokeweight="1.75pt">
+                <v:stroke joinstyle="miter"/>
+              </v:line>
+            </w:pict>
+          </mc:Fallback>
+        </mc:AlternateContent>
+      </w:r>
+      <w:r>
+        <w:rPr>
+          <w:noProof/>
+        </w:rPr>
+        <mc:AlternateContent>
+          <mc:Choice Requires="wps">
+            <w:drawing>
+              <wp:anchor distT="0" distB="0" distL="114300" distR="114300" simplePos="0" relativeHeight="251659264" behindDoc="0" locked="0" layoutInCell="1" allowOverlap="1" wp14:anchorId="13F21656" wp14:editId="1FA9BAB3">
+                <wp:simplePos x="0" y="0"/>
+                <wp:positionH relativeFrom="column">
+                  <wp:posOffset>2900045</wp:posOffset>
+                </wp:positionH>
+                <wp:positionV relativeFrom="paragraph">
+                  <wp:posOffset>167640</wp:posOffset>
+                </wp:positionV>
+                <wp:extent cx="0" cy="1705610"/>
+                <wp:effectExtent l="0" t="0" r="38100" b="27940"/>
+                <wp:wrapNone/>
+                <wp:docPr id="7" name="Straight Connector 6"/>
+                <wp:cNvGraphicFramePr/>
+                <a:graphic xmlns:a="http://schemas.openxmlformats.org/drawingml/2006/main">
+                  <a:graphicData uri="http://schemas.microsoft.com/office/word/2010/wordprocessingShape">
+                    <wps:wsp>
+                      <wps:cNvCnPr/>
+                      <wps:spPr>
+                        <a:xfrm>
+                          <a:off x="0" y="0"/>
+                          <a:ext cx="0" cy="1705610"/>
+                        </a:xfrm>
+                        <a:prstGeom prst="line">
+                          <a:avLst/>
+                        </a:prstGeom>
+                        <a:ln w="22225">
+                          <a:solidFill>
+                            <a:schemeClr val="tx1"/>
+                          </a:solidFill>
+                        </a:ln>
+                      </wps:spPr>
+                      <wps:style>
+                        <a:lnRef idx="1">
+                          <a:schemeClr val="accent1"/>
+                        </a:lnRef>
+                        <a:fillRef idx="0">
+                          <a:schemeClr val="accent1"/>
+                        </a:fillRef>
+                        <a:effectRef idx="0">
+                          <a:schemeClr val="accent1"/>
+                        </a:effectRef>
+                        <a:fontRef idx="minor">
+                          <a:schemeClr val="tx1"/>
+                        </a:fontRef>
+                      </wps:style>
+                      <wps:bodyPr/>
+                    </wps:wsp>
+                  </a:graphicData>
+                </a:graphic>
+                <wp14:sizeRelH relativeFrom="margin">
+                  <wp14:pctWidth>0</wp14:pctWidth>
+                </wp14:sizeRelH>
+                <wp14:sizeRelV relativeFrom="margin">
+                  <wp14:pctHeight>0</wp14:pctHeight>
+                </wp14:sizeRelV>
+              </wp:anchor>
+            </w:drawing>
+          </mc:Choice>
+          <mc:Fallback>
+            <w:pict>
+              <v:line w14:anchorId="13AE6E6A" id="Straight Connector 6" o:spid="_x0000_s1026" style="position:absolute;z-index:251658240;visibility:visible;mso-wrap-style:square;mso-width-percent:0;mso-height-percent:0;mso-wrap-distance-left:9pt;mso-wrap-distance-top:0;mso-wrap-distance-right:9pt;mso-wrap-distance-bottom:0;mso-position-horizontal:absolute;mso-position-horizontal-relative:text;mso-position-vertical:absolute;mso-position-vertical-relative:text;mso-width-percent:0;mso-height-percent:0;mso-width-relative:margin;mso-height-relative:margin" from="228.35pt,13.2pt" to="228.35pt,147.5pt" o:gfxdata="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" strokecolor="black [3213]" strokeweight="1.75pt">
+                <v:stroke joinstyle="miter"/>
+              </v:line>
+            </w:pict>
+          </mc:Fallback>
+        </mc:AlternateContent>
+      </w:r>
+    </w:p>
+    <w:p>
+      <w:pPr>
+        <w:spacing w:line="360" w:lineRule="auto"/>
+        <w:jc w:val="center"/>
+        <w:rPr>
+          <w:b/>
+          <w:sz w:val="28"/>
+          <w:szCs w:val="28"/>
+        </w:rPr>
+      </w:pPr>
+    </w:p>
+    <w:p>
+      <w:pPr>
+        <w:spacing w:line="360" w:lineRule="auto"/>
+        <w:jc w:val="center"/>
+        <w:rPr>
+          <w:b/>
+          <w:sz w:val="28"/>
+          <w:szCs w:val="28"/>
+        </w:rPr>
+      </w:pPr>
+    </w:p>
+    <w:p>
+      <w:pPr>
+        <w:spacing w:line="360" w:lineRule="auto"/>
+        <w:jc w:val="center"/>
+        <w:rPr>
+          <w:b/>
+          <w:sz w:val="28"/>
+          <w:szCs w:val="28"/>
+        </w:rPr>
+      </w:pPr>
+    </w:p>
+    <w:p>
+      <w:pPr>
+        <w:spacing w:line="360" w:lineRule="auto"/>
+        <w:jc w:val="center"/>
+        <w:rPr>
+          <w:b/>
+          <w:sz w:val="28"/>
+          <w:szCs w:val="28"/>
+        </w:rPr>
+      </w:pPr>
+    </w:p>
+    <w:p>
+      <w:pPr>
+        <w:spacing w:line="360" w:lineRule="auto"/>
+        <w:jc w:val="center"/>
+        <w:rPr>
+          <w:b/>
+          <w:sz w:val="28"/>
+          <w:szCs w:val="28"/>
+        </w:rPr>
+      </w:pPr>
+    </w:p>
+    <w:p>
+      <w:pPr>
+        <w:spacing w:line="360" w:lineRule="auto"/>
+        <w:jc w:val="center"/>
+        <w:rPr>
+          <w:b/>
+          <w:sz w:val="28"/>
+          <w:szCs w:val="28"/>
+        </w:rPr>
+      </w:pPr>
+    </w:p>
+    <w:p>
+      <w:pPr>
+        <w:spacing w:line="360" w:lineRule="auto"/>
+        <w:jc w:val="center"/>
+        <w:rPr>
+          <w:b/>
+          <w:sz w:val="28"/>
+          <w:szCs w:val="28"/>
+        </w:rPr>
+      </w:pPr>
+      <w:proofErr w:type="spellStart"/>
+      <w:proofErr w:type="gramStart"/>
+      <w:r>
+        <w:rPr>
+          <w:b/>
+          <w:sz w:val="28"/>
+          <w:szCs w:val="28"/>
+        </w:rPr>
+        <w:t>Supervisor:Nischal</w:t>
+      </w:r>
+      <w:proofErr w:type="spellEnd"/>
+      <w:proofErr w:type="gramEnd"/>
+      <w:r>
+        <w:rPr>
+          <w:b/>
+          <w:sz w:val="28"/>
+          <w:szCs w:val="28"/>
+        </w:rPr>
+        <w:t xml:space="preserve"> Khadka: </w:t>
+      </w:r>
+    </w:p>
+    <w:p>
+      <w:pPr>
+        <w:spacing w:line="360" w:lineRule="auto"/>
+        <w:jc w:val="center"/>
+        <w:rPr>
+          <w:b/>
+          <w:sz w:val="28"/>
+          <w:szCs w:val="28"/>
+        </w:rPr>
+      </w:pPr>
+      <w:r>
+        <w:rPr>
+          <w:b/>
+          <w:sz w:val="28"/>
+          <w:szCs w:val="28"/>
+        </w:rPr>
+        <w:t>NAMI College</w:t>
+      </w:r>
+    </w:p>
+    <w:p>
+      <w:pPr>
+        <w:spacing w:line="360" w:lineRule="auto"/>
+        <w:jc w:val="center"/>
+        <w:rPr>
+          <w:b/>
+          <w:sz w:val="28"/>
+          <w:szCs w:val="28"/>
+        </w:rPr>
+      </w:pPr>
+      <w:r>
+        <w:rPr>
+          <w:b/>
+          <w:sz w:val="28"/>
+          <w:szCs w:val="28"/>
+        </w:rPr>
+        <w:t>University of Northampton</w:t>
+      </w:r>
+    </w:p>
+    <w:p>
+      <w:pPr>
+        <w:spacing w:line="360" w:lineRule="auto"/>
+        <w:jc w:val="center"/>
+        <w:rPr>
+          <w:b/>
+          <w:sz w:val="28"/>
+          <w:szCs w:val="28"/>
+        </w:rPr>
+      </w:pPr>
+      <w:proofErr w:type="spellStart"/>
+      <w:r>
+        <w:rPr>
+          <w:b/>
+          <w:sz w:val="28"/>
+          <w:szCs w:val="28"/>
+        </w:rPr>
+        <w:t>Jorpati</w:t>
+      </w:r>
+      <w:proofErr w:type="spellEnd"/>
+      <w:r>
+        <w:rPr>
+          <w:b/>
+          <w:sz w:val="28"/>
+          <w:szCs w:val="28"/>
+        </w:rPr>
+        <w:t>, Kathmandu, Nepal</w:t>
+      </w:r>
+    </w:p>
+    <w:p>
+      <w:pPr>
+        <w:spacing w:line="360" w:lineRule="auto"/>
+        <w:jc w:val="center"/>
+        <w:rPr>
+          <w:b/>
+          <w:sz w:val="28"/>
+          <w:szCs w:val="28"/>
+        </w:rPr>
+      </w:pPr>
+      <w:r>
+        <w:rPr>
+          <w:b/>
+          <w:sz w:val="28"/>
+          <w:szCs w:val="28"/>
+        </w:rPr>
+        <w:t xml:space="preserve"> </w:t>
+      </w:r>
+    </w:p>
+    <w:p>
+      <w:pPr>
+        <w:spacing w:line="360" w:lineRule="auto"/>
+        <w:jc w:val="center"/>
+        <w:rPr>
+          <w:b/>
+          <w:sz w:val="28"/>
+          <w:szCs w:val="28"/>
+        </w:rPr>
+      </w:pPr>
+    </w:p>
+    <w:p>
+      <w:pPr>
+        <w:spacing w:line="360" w:lineRule="auto"/>
+        <w:jc w:val="center"/>
+        <w:rPr>
+          <w:b/>
+          <w:sz w:val="28"/>
+          <w:szCs w:val="28"/>
+        </w:rPr>
+      </w:pPr>
+      <w:r>
+        <w:rPr>
+          <w:b/>
+          <w:sz w:val="28"/>
+          <w:szCs w:val="28"/>
+        </w:rPr>
+        <w:lastRenderedPageBreak/>
+        <w:t>CSY4010 COMPUTING DISSERTATION INTERIM REPORT</w:t>
+      </w:r>
+    </w:p>
+    <w:p>
+      <w:pPr>
+        <w:spacing w:line="360" w:lineRule="auto"/>
+        <w:jc w:val="center"/>
+        <w:rPr>
+          <w:b/>
+          <w:sz w:val="28"/>
+          <w:szCs w:val="28"/>
+        </w:rPr>
+      </w:pPr>
+    </w:p>
+    <w:p>
+      <w:pPr>
+        <w:spacing w:line="360" w:lineRule="auto"/>
+        <w:jc w:val="center"/>
+        <w:rPr>
+          <w:b/>
+          <w:sz w:val="28"/>
+          <w:szCs w:val="28"/>
+        </w:rPr>
+      </w:pPr>
+    </w:p>
+    <w:p>
+      <w:pPr>
+        <w:spacing w:line="360" w:lineRule="auto"/>
+        <w:jc w:val="center"/>
+        <w:rPr>
+          <w:b/>
+          <w:sz w:val="28"/>
+          <w:szCs w:val="28"/>
+        </w:rPr>
+      </w:pPr>
+    </w:p>
+    <w:p>
+      <w:pPr>
+        <w:spacing w:line="360" w:lineRule="auto"/>
+        <w:jc w:val="center"/>
+        <w:rPr>
+          <w:b/>
+          <w:color w:val="FF0000"/>
+          <w:sz w:val="64"/>
+          <w:szCs w:val="64"/>
+        </w:rPr>
+      </w:pPr>
+      <w:r>
+        <w:rPr>
+          <w:b/>
+          <w:color w:val="FF0000"/>
+          <w:sz w:val="64"/>
+          <w:szCs w:val="64"/>
+        </w:rPr>
+        <w:t>Online Multiplayer Chess Game</w:t>
+      </w:r>
+    </w:p>
+    <w:p>
+      <w:pPr>
+        <w:spacing w:line="360" w:lineRule="auto"/>
+        <w:jc w:val="center"/>
+        <w:rPr>
+          <w:b/>
+          <w:sz w:val="44"/>
+          <w:szCs w:val="44"/>
+        </w:rPr>
+      </w:pPr>
+      <w:r>
+        <w:rPr>
+          <w:b/>
+          <w:sz w:val="44"/>
+          <w:szCs w:val="44"/>
+        </w:rPr>
+        <w:t>By Jagadish Parajuli</w:t>
+      </w:r>
+    </w:p>
+    <w:p>
+      <w:pPr>
+        <w:spacing w:line="360" w:lineRule="auto"/>
+        <w:jc w:val="center"/>
+        <w:rPr>
+          <w:b/>
+          <w:sz w:val="32"/>
+          <w:szCs w:val="32"/>
+        </w:rPr>
+      </w:pPr>
+    </w:p>
+    <w:p>
+      <w:pPr>
+        <w:spacing w:line="360" w:lineRule="auto"/>
+        <w:jc w:val="center"/>
+        <w:rPr>
+          <w:b/>
+          <w:sz w:val="32"/>
+          <w:szCs w:val="32"/>
+        </w:rPr>
+      </w:pPr>
+    </w:p>
+    <w:p>
+      <w:pPr>
+        <w:spacing w:line="360" w:lineRule="auto"/>
+        <w:jc w:val="center"/>
+        <w:rPr>
+          <w:b/>
+          <w:sz w:val="32"/>
+          <w:szCs w:val="32"/>
+        </w:rPr>
+      </w:pPr>
+    </w:p>
+    <w:p>
+      <w:pPr>
+        <w:spacing w:line="360" w:lineRule="auto"/>
+        <w:jc w:val="center"/>
+        <w:rPr>
+          <w:b/>
+          <w:sz w:val="32"/>
+          <w:szCs w:val="32"/>
+        </w:rPr>
+      </w:pPr>
+    </w:p>
+    <w:p>
+      <w:pPr>
+        <w:spacing w:line="360" w:lineRule="auto"/>
+        <w:jc w:val="center"/>
+        <w:rPr>
+          <w:b/>
+          <w:sz w:val="32"/>
+          <w:szCs w:val="32"/>
+        </w:rPr>
+      </w:pPr>
+    </w:p>
+    <w:p>
+      <w:pPr>
+        <w:spacing w:line="360" w:lineRule="auto"/>
+        <w:jc w:val="center"/>
+        <w:rPr>
+          <w:b/>
+          <w:sz w:val="32"/>
+          <w:szCs w:val="32"/>
+        </w:rPr>
+      </w:pPr>
+    </w:p>
+    <w:p>
+      <w:pPr>
+        <w:spacing w:line="360" w:lineRule="auto"/>
+        <w:jc w:val="center"/>
+        <w:rPr>
+          <w:b/>
+          <w:sz w:val="32"/>
+          <w:szCs w:val="32"/>
+        </w:rPr>
+      </w:pPr>
+    </w:p>
+    <w:p>
+      <w:pPr>
+        <w:spacing w:line="360" w:lineRule="auto"/>
+        <w:jc w:val="center"/>
+        <w:rPr>
+          <w:b/>
+          <w:sz w:val="32"/>
+          <w:szCs w:val="32"/>
+        </w:rPr>
+      </w:pPr>
+    </w:p>
+    <w:p>
+      <w:pPr>
+        <w:spacing w:line="360" w:lineRule="auto"/>
+        <w:jc w:val="center"/>
+        <w:rPr>
+          <w:b/>
+          <w:sz w:val="32"/>
+          <w:szCs w:val="32"/>
+        </w:rPr>
+      </w:pPr>
+    </w:p>
+    <w:p>
+      <w:pPr>
+        <w:spacing w:line="360" w:lineRule="auto"/>
+        <w:rPr>
+          <w:b/>
+          <w:sz w:val="32"/>
+          <w:szCs w:val="32"/>
+        </w:rPr>
+      </w:pPr>
+    </w:p>
+    <w:p>
+      <w:pPr>
+        <w:spacing w:line="360" w:lineRule="auto"/>
+        <w:rPr>
+          <w:b/>
+          <w:sz w:val="32"/>
+          <w:szCs w:val="32"/>
+        </w:rPr>
+      </w:pPr>
+    </w:p>
+    <w:p>
+      <w:pPr>
+        <w:spacing w:line="360" w:lineRule="auto"/>
+        <w:jc w:val="center"/>
+        <w:rPr>
+          <w:b/>
+          <w:sz w:val="36"/>
+          <w:szCs w:val="36"/>
+        </w:rPr>
+      </w:pPr>
+      <w:r>
+        <w:rPr>
+          <w:b/>
+          <w:sz w:val="36"/>
+          <w:szCs w:val="36"/>
+        </w:rPr>
+        <w:t xml:space="preserve">Submitted in partial fulfilment of the requirements for the degree of </w:t>
+      </w:r>
+    </w:p>
+    <w:p>
+      <w:pPr>
+        <w:spacing w:line="360" w:lineRule="auto"/>
+        <w:jc w:val="center"/>
+        <w:rPr>
+          <w:b/>
+          <w:color w:val="FF0000"/>
+          <w:sz w:val="36"/>
+          <w:szCs w:val="36"/>
+        </w:rPr>
+      </w:pPr>
+      <w:r>
+        <w:rPr>
+          <w:b/>
+          <w:color w:val="FF0000"/>
+          <w:sz w:val="36"/>
+          <w:szCs w:val="36"/>
+        </w:rPr>
+        <w:t>BSC COMPUTING (SOFTWARE ENGINEERING)</w:t>
+      </w:r>
+    </w:p>
+    <w:p>
+      <w:pPr>
+        <w:spacing w:line="360" w:lineRule="auto"/>
+        <w:jc w:val="center"/>
+        <w:rPr>
+          <w:b/>
+          <w:sz w:val="36"/>
+          <w:szCs w:val="36"/>
+        </w:rPr>
+      </w:pPr>
+      <w:r>
+        <w:rPr>
+          <w:b/>
+          <w:sz w:val="36"/>
+          <w:szCs w:val="36"/>
+        </w:rPr>
+        <w:t>The University of Northampton</w:t>
+      </w:r>
+    </w:p>
+    <w:p>
+      <w:pPr>
+        <w:spacing w:line="360" w:lineRule="auto"/>
+        <w:jc w:val="center"/>
+        <w:rPr>
+          <w:b/>
+          <w:sz w:val="36"/>
+          <w:szCs w:val="36"/>
+        </w:rPr>
+      </w:pPr>
+      <w:r>
+        <w:rPr>
+          <w:b/>
+          <w:sz w:val="36"/>
+          <w:szCs w:val="36"/>
+        </w:rPr>
+        <w:t>2023</w:t>
+      </w:r>
+    </w:p>
+    <w:p>
+      <w:pPr>
+        <w:spacing w:line="360" w:lineRule="auto"/>
+        <w:jc w:val="center"/>
+        <w:rPr>
+          <w:b/>
+          <w:color w:val="FF0000"/>
+          <w:sz w:val="44"/>
+          <w:szCs w:val="44"/>
+        </w:rPr>
+      </w:pPr>
+      <w:r>
+        <w:rPr>
+          <w:b/>
+          <w:color w:val="FF0000"/>
+          <w:sz w:val="44"/>
+          <w:szCs w:val="44"/>
+        </w:rPr>
+        <w:lastRenderedPageBreak/>
+        <w:t>Abstract</w:t>
+      </w:r>
+    </w:p>
+    <w:p>
+      <w:pPr>
+        <w:spacing w:line="360" w:lineRule="auto"/>
+        <w:rPr>
+          <w:bCs/>
+          <w:sz w:val="22"/>
+          <w:szCs w:val="22"/>
+        </w:rPr>
+      </w:pPr>
+      <w:r>
+        <w:rPr>
+          <w:bCs/>
+          <w:sz w:val="22"/>
+          <w:szCs w:val="22"/>
+        </w:rPr>
+        <w:t>This dissertation report shows the development of an online multiplayer chess game that encompasses a wide range of features aimed at providing an immersive and engaging gaming experience. The project focuses on creating a robust web-based application with an interactive front end inspired by popular chess platforms such as chess.com and lichess.com.</w:t>
+      </w:r>
+    </w:p>
+    <w:p>
+      <w:pPr>
+        <w:spacing w:line="360" w:lineRule="auto"/>
+        <w:rPr>
+          <w:bCs/>
+          <w:sz w:val="22"/>
+          <w:szCs w:val="22"/>
+        </w:rPr>
+      </w:pPr>
+    </w:p>
+    <w:p>
+      <w:pPr>
+        <w:spacing w:line="360" w:lineRule="auto"/>
+        <w:rPr>
+          <w:bCs/>
+          <w:sz w:val="22"/>
+          <w:szCs w:val="22"/>
+        </w:rPr>
+      </w:pPr>
+      <w:r>
+        <w:rPr>
+          <w:bCs/>
+          <w:sz w:val="22"/>
+          <w:szCs w:val="22"/>
+        </w:rPr>
+        <w:t>The development process involved implementing various key functionalities to enhance the gameplay experience. These include an account system allowing users to create, log in, and manage their profile information. A comprehensive multiplayer function enables real-time two-player matches, with the added ability for players to spectate ongoing games.</w:t>
+      </w:r>
+    </w:p>
+    <w:p>
+      <w:pPr>
+        <w:spacing w:line="360" w:lineRule="auto"/>
+        <w:rPr>
+          <w:bCs/>
+          <w:sz w:val="22"/>
+          <w:szCs w:val="22"/>
+        </w:rPr>
+      </w:pPr>
+    </w:p>
+    <w:p>
+      <w:pPr>
+        <w:spacing w:line="360" w:lineRule="auto"/>
+        <w:rPr>
+          <w:bCs/>
+          <w:sz w:val="22"/>
+          <w:szCs w:val="22"/>
+        </w:rPr>
+      </w:pPr>
+      <w:r>
+        <w:rPr>
+          <w:bCs/>
+          <w:sz w:val="22"/>
+          <w:szCs w:val="22"/>
+        </w:rPr>
+        <w:t xml:space="preserve">A chat system to facilitate communication between players during </w:t>
+      </w:r>
+      <w:r>
+        <w:rPr>
+          <w:bCs/>
+          <w:sz w:val="22"/>
+          <w:szCs w:val="22"/>
+        </w:rPr>
+        <w:t xml:space="preserve">online multiplayer </w:t>
+      </w:r>
+      <w:r>
+        <w:rPr>
+          <w:bCs/>
+          <w:sz w:val="22"/>
+          <w:szCs w:val="22"/>
+        </w:rPr>
+        <w:t xml:space="preserve">matches, fostering a sense of community within the game. Additionally, a rating system was implemented to </w:t>
+      </w:r>
+      <w:r>
+        <w:rPr>
+          <w:bCs/>
+          <w:sz w:val="22"/>
+          <w:szCs w:val="22"/>
+        </w:rPr>
+        <w:t>know the skill</w:t>
+      </w:r>
+      <w:r>
+        <w:rPr>
+          <w:bCs/>
+          <w:sz w:val="22"/>
+          <w:szCs w:val="22"/>
+        </w:rPr>
+        <w:t xml:space="preserve"> o</w:t>
+      </w:r>
+      <w:r>
+        <w:rPr>
+          <w:bCs/>
+          <w:sz w:val="22"/>
+          <w:szCs w:val="22"/>
+        </w:rPr>
+        <w:t>f</w:t>
+      </w:r>
+      <w:r>
+        <w:rPr>
+          <w:bCs/>
+          <w:sz w:val="22"/>
+          <w:szCs w:val="22"/>
+        </w:rPr>
+        <w:t xml:space="preserve"> players, enabling fair </w:t>
+      </w:r>
+      <w:r>
+        <w:rPr>
+          <w:bCs/>
+          <w:sz w:val="22"/>
+          <w:szCs w:val="22"/>
+        </w:rPr>
+        <w:t>matchmaking,</w:t>
+      </w:r>
+      <w:r>
+        <w:rPr>
+          <w:bCs/>
+          <w:sz w:val="22"/>
+          <w:szCs w:val="22"/>
+        </w:rPr>
+        <w:t xml:space="preserve"> and fostering healthy competition. Leaderboards were incorporated to showcase the top-ranked players and their achievements.</w:t>
+      </w:r>
+    </w:p>
+    <w:p>
+      <w:pPr>
+        <w:spacing w:line="360" w:lineRule="auto"/>
+        <w:rPr>
+          <w:bCs/>
+          <w:sz w:val="22"/>
+          <w:szCs w:val="22"/>
+        </w:rPr>
+      </w:pPr>
+    </w:p>
+    <w:p>
+      <w:pPr>
+        <w:spacing w:line="360" w:lineRule="auto"/>
+        <w:rPr>
+          <w:bCs/>
+          <w:sz w:val="22"/>
+          <w:szCs w:val="22"/>
+        </w:rPr>
+      </w:pPr>
+      <w:r>
+        <w:rPr>
+          <w:bCs/>
+          <w:sz w:val="22"/>
+          <w:szCs w:val="22"/>
+        </w:rPr>
+        <w:t>To provide a competitive edge, the game offers a tournament feature, allowing players to create and participate in chess tournaments. Furthermore, a challenge system enables players to invite specific opponents to engage in head-to-head matches.</w:t>
+      </w:r>
+    </w:p>
+    <w:p>
+      <w:pPr>
+        <w:spacing w:line="360" w:lineRule="auto"/>
+        <w:rPr>
+          <w:bCs/>
+          <w:sz w:val="22"/>
+          <w:szCs w:val="22"/>
+        </w:rPr>
+      </w:pPr>
+    </w:p>
+    <w:p>
+      <w:pPr>
+        <w:spacing w:line="360" w:lineRule="auto"/>
+        <w:rPr>
+          <w:bCs/>
+          <w:sz w:val="22"/>
+          <w:szCs w:val="22"/>
+        </w:rPr>
+      </w:pPr>
+      <w:r>
+        <w:rPr>
+          <w:bCs/>
+          <w:sz w:val="22"/>
+          <w:szCs w:val="22"/>
+        </w:rPr>
+        <w:t xml:space="preserve">For improving gameplay analysis, the game integrates a game analysis feature where players can review and analyze their completed games. The Stockfish API, a powerful chess engine, was </w:t>
+      </w:r>
+      <w:r>
+        <w:rPr>
+          <w:bCs/>
+          <w:sz w:val="22"/>
+          <w:szCs w:val="22"/>
+        </w:rPr>
+        <w:t>utilized</w:t>
+      </w:r>
+      <w:r>
+        <w:rPr>
+          <w:bCs/>
+          <w:sz w:val="22"/>
+          <w:szCs w:val="22"/>
+        </w:rPr>
+        <w:t xml:space="preserve"> to provide comprehensive analysis and insights into player moves.</w:t>
+      </w:r>
+    </w:p>
+    <w:p>
+      <w:pPr>
+        <w:spacing w:line="360" w:lineRule="auto"/>
+        <w:rPr>
+          <w:bCs/>
+          <w:sz w:val="22"/>
+          <w:szCs w:val="22"/>
+        </w:rPr>
+      </w:pPr>
+    </w:p>
+    <w:p>
+      <w:pPr>
+        <w:spacing w:line="360" w:lineRule="auto"/>
+        <w:rPr>
+          <w:bCs/>
+          <w:sz w:val="22"/>
+          <w:szCs w:val="22"/>
+        </w:rPr>
+      </w:pPr>
+      <w:r>
+        <w:rPr>
+          <w:bCs/>
+          <w:sz w:val="22"/>
+          <w:szCs w:val="22"/>
+        </w:rPr>
+        <w:t>To cater to different preferences, the game includes time-based games, offering options for rapid and blitz chess. Additionally, puzzle challenges and hints for beginners were incorporated to enhance learning and skill development.</w:t>
+      </w:r>
+    </w:p>
+    <w:p>
+      <w:pPr>
+        <w:spacing w:line="360" w:lineRule="auto"/>
+        <w:rPr>
+          <w:bCs/>
+          <w:sz w:val="22"/>
+          <w:szCs w:val="22"/>
+        </w:rPr>
+      </w:pPr>
+    </w:p>
+    <w:p>
+      <w:pPr>
+        <w:spacing w:line="360" w:lineRule="auto"/>
+        <w:rPr>
+          <w:b/>
+          <w:sz w:val="22"/>
+          <w:szCs w:val="22"/>
+        </w:rPr>
+      </w:pPr>
+      <w:r>
+        <w:rPr>
+          <w:bCs/>
+          <w:sz w:val="22"/>
+          <w:szCs w:val="22"/>
+        </w:rPr>
+        <w:t>The final product was evaluated through user testing and feedback, confirming the successful implementation of the features. The report concludes by discussing potential areas for future enhancements and expansions, aiming to continuously improve the gaming experience offered by the online multiplayer chess game.</w:t>
+      </w:r>
+    </w:p>
+    <w:p>
+      <w:pPr>
+        <w:spacing w:line="360" w:lineRule="auto"/>
+        <w:rPr>
+          <w:b/>
+          <w:sz w:val="32"/>
+          <w:szCs w:val="32"/>
+        </w:rPr>
+      </w:pPr>
+    </w:p>
+    <w:p>
+      <w:pPr>
+        <w:spacing w:line="360" w:lineRule="auto"/>
+        <w:jc w:val="center"/>
+        <w:rPr>
+          <w:b/>
+          <w:color w:val="FF0000"/>
+          <w:sz w:val="40"/>
+          <w:szCs w:val="40"/>
+        </w:rPr>
+      </w:pPr>
+      <w:r>
+        <w:rPr>
+          <w:b/>
+          <w:color w:val="FF0000"/>
+          <w:sz w:val="40"/>
+          <w:szCs w:val="40"/>
+        </w:rPr>
+        <w:lastRenderedPageBreak/>
+        <w:t>Index of Contents</w:t>
+      </w:r>
+    </w:p>
+    <w:p>
+      <w:pPr>
+        <w:spacing w:line="360" w:lineRule="auto"/>
+        <w:rPr>
+          <w:b/>
+          <w:color w:val="FF0000"/>
+          <w:sz w:val="22"/>
+          <w:szCs w:val="22"/>
+        </w:rPr>
+      </w:pPr>
+      <w:r>
+        <w:rPr>
+          <w:b/>
+          <w:color w:val="FF0000"/>
+          <w:sz w:val="22"/>
+          <w:szCs w:val="22"/>
+        </w:rPr>
+        <w:t>LIST OF FIGURES</w:t>
+      </w:r>
+    </w:p>
+    <w:p>
+      <w:pPr>
+        <w:spacing w:line="360" w:lineRule="auto"/>
+        <w:rPr>
+          <w:b/>
+          <w:color w:val="FF0000"/>
+          <w:sz w:val="22"/>
+          <w:szCs w:val="22"/>
+        </w:rPr>
+      </w:pPr>
+      <w:r>
+        <w:rPr>
+          <w:b/>
+          <w:color w:val="FF0000"/>
+          <w:sz w:val="22"/>
+          <w:szCs w:val="22"/>
+        </w:rPr>
+        <w:t>LIST OF TABLES</w:t>
+      </w:r>
+    </w:p>
+    <w:p>
+      <w:pPr>
+        <w:pStyle w:val="ListParagraph"/>
+        <w:numPr>
+          <w:ilvl w:val="0"/>
+          <w:numId w:val="1"/>
+        </w:numPr>
+        <w:spacing w:line="360" w:lineRule="auto"/>
+        <w:rPr>
+          <w:b/>
+          <w:color w:val="FF0000"/>
+          <w:sz w:val="22"/>
+          <w:szCs w:val="22"/>
+        </w:rPr>
+      </w:pPr>
+      <w:r>
+        <w:rPr>
+          <w:b/>
+          <w:color w:val="FF0000"/>
+          <w:sz w:val="22"/>
+          <w:szCs w:val="22"/>
+        </w:rPr>
+        <w:t>INTRODUCTRION</w:t>
+      </w:r>
+    </w:p>
+    <w:p>
+      <w:pPr>
+        <w:pStyle w:val="ListParagraph"/>
+        <w:numPr>
+          <w:ilvl w:val="1"/>
+          <w:numId w:val="2"/>
+        </w:numPr>
+        <w:spacing w:line="360" w:lineRule="auto"/>
+        <w:rPr>
+          <w:b/>
+          <w:sz w:val="22"/>
+          <w:szCs w:val="22"/>
+        </w:rPr>
+      </w:pPr>
+      <w:r>
+        <w:rPr>
+          <w:b/>
+          <w:sz w:val="22"/>
+          <w:szCs w:val="22"/>
+        </w:rPr>
+        <w:t>DISSERTATION BACKGROUND</w:t>
+      </w:r>
+    </w:p>
+    <w:p>
+      <w:pPr>
+        <w:pStyle w:val="ListParagraph"/>
+        <w:numPr>
+          <w:ilvl w:val="1"/>
+          <w:numId w:val="2"/>
+        </w:numPr>
+        <w:spacing w:line="360" w:lineRule="auto"/>
+        <w:rPr>
+          <w:b/>
+          <w:sz w:val="22"/>
+          <w:szCs w:val="22"/>
+        </w:rPr>
+      </w:pPr>
+      <w:r>
+        <w:rPr>
+          <w:b/>
+          <w:sz w:val="22"/>
+          <w:szCs w:val="22"/>
+        </w:rPr>
+        <w:t>AIMS AND OBJECTIVES</w:t>
+      </w:r>
+    </w:p>
+    <w:p>
+      <w:pPr>
+        <w:pStyle w:val="ListParagraph"/>
+        <w:numPr>
+          <w:ilvl w:val="1"/>
+          <w:numId w:val="2"/>
+        </w:numPr>
+        <w:spacing w:line="360" w:lineRule="auto"/>
+        <w:rPr>
+          <w:b/>
+          <w:sz w:val="22"/>
+          <w:szCs w:val="22"/>
+        </w:rPr>
+      </w:pPr>
+      <w:r>
+        <w:rPr>
+          <w:b/>
+          <w:sz w:val="22"/>
+          <w:szCs w:val="22"/>
+        </w:rPr>
+        <w:t>DISSERTATION METHODOLOGY</w:t>
+      </w:r>
+    </w:p>
+    <w:p>
+      <w:pPr>
+        <w:pStyle w:val="ListParagraph"/>
+        <w:numPr>
+          <w:ilvl w:val="2"/>
+          <w:numId w:val="2"/>
+        </w:numPr>
+        <w:spacing w:line="360" w:lineRule="auto"/>
+        <w:rPr>
+          <w:b/>
+          <w:sz w:val="22"/>
+          <w:szCs w:val="22"/>
+        </w:rPr>
+      </w:pPr>
+      <w:r>
+        <w:rPr>
+          <w:b/>
+          <w:sz w:val="22"/>
+          <w:szCs w:val="22"/>
+        </w:rPr>
+        <w:t xml:space="preserve"> SOFTWARE REQUIREMENTS ENGINEERING AND SOLUTION SPECIFICATION</w:t>
+      </w:r>
+    </w:p>
+    <w:p>
+      <w:pPr>
+        <w:pStyle w:val="ListParagraph"/>
+        <w:numPr>
+          <w:ilvl w:val="2"/>
+          <w:numId w:val="2"/>
+        </w:numPr>
+        <w:spacing w:line="360" w:lineRule="auto"/>
+        <w:rPr>
+          <w:b/>
+          <w:sz w:val="22"/>
+          <w:szCs w:val="22"/>
+        </w:rPr>
+      </w:pPr>
+      <w:r>
+        <w:rPr>
+          <w:b/>
+          <w:sz w:val="22"/>
+          <w:szCs w:val="22"/>
+        </w:rPr>
+        <w:t xml:space="preserve"> SYSTEM ANALYSIS AND DESIGN</w:t>
+      </w:r>
+    </w:p>
+    <w:p>
+      <w:pPr>
+        <w:pStyle w:val="ListParagraph"/>
+        <w:numPr>
+          <w:ilvl w:val="2"/>
+          <w:numId w:val="2"/>
+        </w:numPr>
+        <w:spacing w:line="360" w:lineRule="auto"/>
+        <w:rPr>
+          <w:b/>
+          <w:sz w:val="22"/>
+          <w:szCs w:val="22"/>
+        </w:rPr>
+      </w:pPr>
+      <w:r>
+        <w:rPr>
+          <w:b/>
+          <w:sz w:val="22"/>
+          <w:szCs w:val="22"/>
+        </w:rPr>
+        <w:t xml:space="preserve"> SYSTEM IMPLEMENTATION</w:t>
+      </w:r>
+    </w:p>
+    <w:p>
+      <w:pPr>
+        <w:pStyle w:val="ListParagraph"/>
+        <w:numPr>
+          <w:ilvl w:val="2"/>
+          <w:numId w:val="2"/>
+        </w:numPr>
+        <w:spacing w:line="360" w:lineRule="auto"/>
+        <w:rPr>
+          <w:b/>
+          <w:sz w:val="22"/>
+          <w:szCs w:val="22"/>
+        </w:rPr>
+      </w:pPr>
+      <w:r>
+        <w:rPr>
+          <w:b/>
+          <w:sz w:val="22"/>
+          <w:szCs w:val="22"/>
+        </w:rPr>
+        <w:t xml:space="preserve"> DATABASE DEVELOPMENT</w:t>
+      </w:r>
+    </w:p>
+    <w:p>
+      <w:pPr>
+        <w:pStyle w:val="ListParagraph"/>
+        <w:numPr>
+          <w:ilvl w:val="2"/>
+          <w:numId w:val="2"/>
+        </w:numPr>
+        <w:spacing w:line="360" w:lineRule="auto"/>
+        <w:rPr>
+          <w:b/>
+          <w:sz w:val="22"/>
+          <w:szCs w:val="22"/>
+        </w:rPr>
+      </w:pPr>
+      <w:r>
+        <w:rPr>
+          <w:b/>
+          <w:sz w:val="22"/>
+          <w:szCs w:val="22"/>
+        </w:rPr>
+        <w:t xml:space="preserve"> SYSTEM TESTING</w:t>
+      </w:r>
+    </w:p>
+    <w:p>
+      <w:pPr>
+        <w:pStyle w:val="ListParagraph"/>
+        <w:numPr>
+          <w:ilvl w:val="2"/>
+          <w:numId w:val="2"/>
+        </w:numPr>
+        <w:spacing w:line="360" w:lineRule="auto"/>
+        <w:rPr>
+          <w:b/>
+          <w:sz w:val="22"/>
+          <w:szCs w:val="22"/>
+        </w:rPr>
+      </w:pPr>
+      <w:r>
+        <w:rPr>
+          <w:b/>
+          <w:sz w:val="22"/>
+          <w:szCs w:val="22"/>
+        </w:rPr>
+        <w:t xml:space="preserve"> SYSTEM EVALUATION</w:t>
+      </w:r>
+    </w:p>
+    <w:p>
+      <w:pPr>
+        <w:pStyle w:val="ListParagraph"/>
+        <w:numPr>
+          <w:ilvl w:val="0"/>
+          <w:numId w:val="1"/>
+        </w:numPr>
+        <w:spacing w:line="360" w:lineRule="auto"/>
+        <w:rPr>
+          <w:b/>
+          <w:color w:val="FF0000"/>
+          <w:sz w:val="22"/>
+          <w:szCs w:val="22"/>
+        </w:rPr>
+      </w:pPr>
+      <w:r>
+        <w:rPr>
+          <w:b/>
+          <w:color w:val="FF0000"/>
+          <w:sz w:val="22"/>
+          <w:szCs w:val="22"/>
+        </w:rPr>
+        <w:t>REQUIREMENTS ENGINEERING</w:t>
+      </w:r>
+    </w:p>
+    <w:p>
+      <w:pPr>
+        <w:pStyle w:val="ListParagraph"/>
+        <w:numPr>
+          <w:ilvl w:val="1"/>
+          <w:numId w:val="1"/>
+        </w:numPr>
+        <w:spacing w:line="360" w:lineRule="auto"/>
+        <w:rPr>
+          <w:b/>
+          <w:sz w:val="22"/>
+          <w:szCs w:val="22"/>
+        </w:rPr>
+      </w:pPr>
+      <w:r>
+        <w:rPr>
+          <w:b/>
+          <w:sz w:val="22"/>
+          <w:szCs w:val="22"/>
+        </w:rPr>
+        <w:t>ELICITATION ACTIVITIES</w:t>
+      </w:r>
+    </w:p>
+    <w:p>
+      <w:pPr>
+        <w:pStyle w:val="ListParagraph"/>
+        <w:numPr>
+          <w:ilvl w:val="2"/>
+          <w:numId w:val="1"/>
+        </w:numPr>
+        <w:spacing w:line="360" w:lineRule="auto"/>
+        <w:rPr>
+          <w:b/>
+          <w:sz w:val="22"/>
+          <w:szCs w:val="22"/>
+        </w:rPr>
+      </w:pPr>
+      <w:r>
+        <w:rPr>
+          <w:b/>
+          <w:sz w:val="22"/>
+          <w:szCs w:val="22"/>
+        </w:rPr>
+        <w:t xml:space="preserve"> INTERVIEW PLANS</w:t>
+      </w:r>
+    </w:p>
+    <w:p>
+      <w:pPr>
+        <w:pStyle w:val="ListParagraph"/>
+        <w:numPr>
+          <w:ilvl w:val="2"/>
+          <w:numId w:val="1"/>
+        </w:numPr>
+        <w:spacing w:line="360" w:lineRule="auto"/>
+        <w:rPr>
+          <w:b/>
+          <w:sz w:val="22"/>
+          <w:szCs w:val="22"/>
+        </w:rPr>
+      </w:pPr>
+      <w:r>
+        <w:rPr>
+          <w:b/>
+          <w:sz w:val="22"/>
+          <w:szCs w:val="22"/>
+        </w:rPr>
+        <w:t>INTERVIEW FINDINGS</w:t>
+      </w:r>
+    </w:p>
+    <w:p>
+      <w:pPr>
+        <w:pStyle w:val="ListParagraph"/>
+        <w:numPr>
+          <w:ilvl w:val="2"/>
+          <w:numId w:val="1"/>
+        </w:numPr>
+        <w:spacing w:line="360" w:lineRule="auto"/>
+        <w:rPr>
+          <w:b/>
+          <w:sz w:val="22"/>
+          <w:szCs w:val="22"/>
+        </w:rPr>
+      </w:pPr>
+      <w:r>
+        <w:rPr>
+          <w:b/>
+          <w:sz w:val="22"/>
+          <w:szCs w:val="22"/>
+        </w:rPr>
+        <w:t xml:space="preserve"> OTHER PROBLEM DOMAIN RESEARCH</w:t>
+      </w:r>
+    </w:p>
+    <w:p>
+      <w:pPr>
+        <w:pStyle w:val="ListParagraph"/>
+        <w:numPr>
+          <w:ilvl w:val="2"/>
+          <w:numId w:val="1"/>
+        </w:numPr>
+        <w:spacing w:line="360" w:lineRule="auto"/>
+        <w:rPr>
+          <w:b/>
+          <w:sz w:val="22"/>
+          <w:szCs w:val="22"/>
+        </w:rPr>
+      </w:pPr>
+      <w:r>
+        <w:rPr>
+          <w:b/>
+          <w:sz w:val="22"/>
+          <w:szCs w:val="22"/>
+        </w:rPr>
+        <w:t xml:space="preserve"> ETHNOGRAPHY RESEARCH</w:t>
+      </w:r>
+    </w:p>
+    <w:p>
+      <w:pPr>
+        <w:pStyle w:val="ListParagraph"/>
+        <w:numPr>
+          <w:ilvl w:val="1"/>
+          <w:numId w:val="1"/>
+        </w:numPr>
+        <w:spacing w:line="360" w:lineRule="auto"/>
+        <w:rPr>
+          <w:b/>
+          <w:sz w:val="22"/>
+          <w:szCs w:val="22"/>
+        </w:rPr>
+      </w:pPr>
+      <w:r>
+        <w:rPr>
+          <w:b/>
+          <w:sz w:val="22"/>
+          <w:szCs w:val="22"/>
+        </w:rPr>
+        <w:t>REQUIREMENTS SPECIFICATION</w:t>
+      </w:r>
+    </w:p>
+    <w:p>
+      <w:pPr>
+        <w:pStyle w:val="ListParagraph"/>
+        <w:numPr>
+          <w:ilvl w:val="2"/>
+          <w:numId w:val="1"/>
+        </w:numPr>
+        <w:spacing w:line="360" w:lineRule="auto"/>
+        <w:rPr>
+          <w:b/>
+          <w:sz w:val="22"/>
+          <w:szCs w:val="22"/>
+        </w:rPr>
+      </w:pPr>
+      <w:r>
+        <w:rPr>
+          <w:b/>
+          <w:sz w:val="22"/>
+          <w:szCs w:val="22"/>
+        </w:rPr>
+        <w:t xml:space="preserve"> PROBLEM DOMAIN DESCRIPTION</w:t>
+      </w:r>
+    </w:p>
+    <w:p>
+      <w:pPr>
+        <w:pStyle w:val="ListParagraph"/>
+        <w:numPr>
+          <w:ilvl w:val="2"/>
+          <w:numId w:val="1"/>
+        </w:numPr>
+        <w:spacing w:line="360" w:lineRule="auto"/>
+        <w:rPr>
+          <w:b/>
+          <w:sz w:val="22"/>
+          <w:szCs w:val="22"/>
+        </w:rPr>
+      </w:pPr>
+      <w:r>
+        <w:rPr>
+          <w:b/>
+          <w:sz w:val="22"/>
+          <w:szCs w:val="22"/>
+        </w:rPr>
+        <w:t xml:space="preserve"> FUNCTIONAL REQUIREMENTS</w:t>
+      </w:r>
+    </w:p>
+    <w:p>
+      <w:pPr>
+        <w:pStyle w:val="ListParagraph"/>
+        <w:numPr>
+          <w:ilvl w:val="2"/>
+          <w:numId w:val="1"/>
+        </w:numPr>
+        <w:spacing w:line="360" w:lineRule="auto"/>
+        <w:rPr>
+          <w:b/>
+          <w:sz w:val="22"/>
+          <w:szCs w:val="22"/>
+        </w:rPr>
+      </w:pPr>
+      <w:r>
+        <w:rPr>
+          <w:b/>
+          <w:sz w:val="22"/>
+          <w:szCs w:val="22"/>
+        </w:rPr>
+        <w:t xml:space="preserve"> PERFORMANCE REQUIREMENTS</w:t>
+      </w:r>
+    </w:p>
+    <w:p>
+      <w:pPr>
+        <w:pStyle w:val="ListParagraph"/>
+        <w:numPr>
+          <w:ilvl w:val="2"/>
+          <w:numId w:val="1"/>
+        </w:numPr>
+        <w:spacing w:line="360" w:lineRule="auto"/>
+        <w:rPr>
+          <w:b/>
+          <w:sz w:val="22"/>
+          <w:szCs w:val="22"/>
+        </w:rPr>
+      </w:pPr>
+      <w:r>
+        <w:rPr>
+          <w:b/>
+          <w:sz w:val="22"/>
+          <w:szCs w:val="22"/>
+        </w:rPr>
+        <w:t xml:space="preserve"> DESIGN CONSTRAINTS</w:t>
+      </w:r>
+    </w:p>
+    <w:p>
+      <w:pPr>
+        <w:pStyle w:val="ListParagraph"/>
+        <w:numPr>
+          <w:ilvl w:val="2"/>
+          <w:numId w:val="1"/>
+        </w:numPr>
+        <w:spacing w:line="360" w:lineRule="auto"/>
+        <w:rPr>
+          <w:b/>
+          <w:sz w:val="22"/>
+          <w:szCs w:val="22"/>
+        </w:rPr>
+      </w:pPr>
+      <w:r>
+        <w:rPr>
+          <w:b/>
+          <w:sz w:val="22"/>
+          <w:szCs w:val="22"/>
+        </w:rPr>
+        <w:t xml:space="preserve"> COMMERCIAL CONSTRAINTS</w:t>
+      </w:r>
+    </w:p>
+    <w:p>
+      <w:pPr>
+        <w:pStyle w:val="ListParagraph"/>
+        <w:numPr>
+          <w:ilvl w:val="0"/>
+          <w:numId w:val="1"/>
+        </w:numPr>
+        <w:spacing w:line="360" w:lineRule="auto"/>
+        <w:rPr>
+          <w:b/>
+          <w:color w:val="FF0000"/>
+          <w:sz w:val="22"/>
+          <w:szCs w:val="22"/>
+        </w:rPr>
+      </w:pPr>
+      <w:r>
+        <w:rPr>
+          <w:b/>
+          <w:color w:val="FF0000"/>
+          <w:sz w:val="22"/>
+          <w:szCs w:val="22"/>
+        </w:rPr>
+        <w:t>SYSTEM ANALYSIS AND DESIGN</w:t>
+      </w:r>
+    </w:p>
+    <w:p>
+      <w:pPr>
+        <w:pStyle w:val="ListParagraph"/>
+        <w:numPr>
+          <w:ilvl w:val="1"/>
+          <w:numId w:val="1"/>
+        </w:numPr>
+        <w:spacing w:line="360" w:lineRule="auto"/>
+        <w:rPr>
+          <w:b/>
+          <w:sz w:val="22"/>
+          <w:szCs w:val="22"/>
+        </w:rPr>
+      </w:pPr>
+      <w:r>
+        <w:rPr>
+          <w:b/>
+          <w:sz w:val="22"/>
+          <w:szCs w:val="22"/>
+        </w:rPr>
+        <w:t>PRELIMINARY DESIGN STAGES</w:t>
+      </w:r>
+    </w:p>
+    <w:p>
+      <w:pPr>
+        <w:pStyle w:val="ListParagraph"/>
+        <w:numPr>
+          <w:ilvl w:val="2"/>
+          <w:numId w:val="1"/>
+        </w:numPr>
+        <w:spacing w:line="360" w:lineRule="auto"/>
+        <w:rPr>
+          <w:b/>
+          <w:sz w:val="22"/>
+          <w:szCs w:val="22"/>
+        </w:rPr>
+      </w:pPr>
+      <w:r>
+        <w:rPr>
+          <w:b/>
+          <w:sz w:val="22"/>
+          <w:szCs w:val="22"/>
+        </w:rPr>
+        <w:t xml:space="preserve"> TEXTUAL ANALYSIS</w:t>
+      </w:r>
+    </w:p>
+    <w:p>
+      <w:pPr>
+        <w:pStyle w:val="ListParagraph"/>
+        <w:numPr>
+          <w:ilvl w:val="2"/>
+          <w:numId w:val="1"/>
+        </w:numPr>
+        <w:spacing w:line="360" w:lineRule="auto"/>
+        <w:rPr>
+          <w:b/>
+          <w:sz w:val="22"/>
+          <w:szCs w:val="22"/>
+        </w:rPr>
+      </w:pPr>
+      <w:r>
+        <w:rPr>
+          <w:b/>
+          <w:sz w:val="22"/>
+          <w:szCs w:val="22"/>
+        </w:rPr>
+        <w:t xml:space="preserve"> SIGNIFICANT EVENT ANALYSIS</w:t>
+      </w:r>
+    </w:p>
+    <w:p>
+      <w:pPr>
+        <w:pStyle w:val="ListParagraph"/>
+        <w:numPr>
+          <w:ilvl w:val="2"/>
+          <w:numId w:val="1"/>
+        </w:numPr>
+        <w:spacing w:line="360" w:lineRule="auto"/>
+        <w:rPr>
+          <w:b/>
+          <w:sz w:val="22"/>
+          <w:szCs w:val="22"/>
+        </w:rPr>
+      </w:pPr>
+      <w:r>
+        <w:rPr>
+          <w:b/>
+          <w:sz w:val="22"/>
+          <w:szCs w:val="22"/>
+        </w:rPr>
+        <w:t xml:space="preserve"> COMMANDS, QUERIES AND CONSTRAINTS</w:t>
+      </w:r>
+    </w:p>
+    <w:p>
+      <w:pPr>
+        <w:pStyle w:val="ListParagraph"/>
+        <w:numPr>
+          <w:ilvl w:val="1"/>
+          <w:numId w:val="1"/>
+        </w:numPr>
+        <w:spacing w:line="360" w:lineRule="auto"/>
+        <w:rPr>
+          <w:b/>
+          <w:sz w:val="22"/>
+          <w:szCs w:val="22"/>
+        </w:rPr>
+      </w:pPr>
+      <w:r>
+        <w:rPr>
+          <w:b/>
+          <w:sz w:val="22"/>
+          <w:szCs w:val="22"/>
+        </w:rPr>
+        <w:t>DETAILED STATIC SYSTEM DESIGNS</w:t>
+      </w:r>
+    </w:p>
+    <w:p>
+      <w:pPr>
+        <w:pStyle w:val="ListParagraph"/>
+        <w:numPr>
+          <w:ilvl w:val="2"/>
+          <w:numId w:val="1"/>
+        </w:numPr>
+        <w:spacing w:line="360" w:lineRule="auto"/>
+        <w:rPr>
+          <w:b/>
+          <w:sz w:val="22"/>
+          <w:szCs w:val="22"/>
+        </w:rPr>
+      </w:pPr>
+      <w:r>
+        <w:rPr>
+          <w:b/>
+          <w:sz w:val="22"/>
+          <w:szCs w:val="22"/>
+        </w:rPr>
+        <w:t xml:space="preserve"> BON SYSTEM ARCHITECTURE DIAGRAM</w:t>
+      </w:r>
+    </w:p>
+    <w:p>
+      <w:pPr>
+        <w:pStyle w:val="ListParagraph"/>
+        <w:numPr>
+          <w:ilvl w:val="2"/>
+          <w:numId w:val="1"/>
+        </w:numPr>
+        <w:spacing w:line="360" w:lineRule="auto"/>
+        <w:rPr>
+          <w:b/>
+          <w:sz w:val="22"/>
+          <w:szCs w:val="22"/>
+        </w:rPr>
+      </w:pPr>
+      <w:r>
+        <w:rPr>
+          <w:b/>
+          <w:sz w:val="22"/>
+          <w:szCs w:val="22"/>
+        </w:rPr>
+        <w:lastRenderedPageBreak/>
+        <w:t xml:space="preserve"> BON SYSTEM CHART</w:t>
+      </w:r>
+    </w:p>
+    <w:p>
+      <w:pPr>
+        <w:pStyle w:val="ListParagraph"/>
+        <w:numPr>
+          <w:ilvl w:val="2"/>
+          <w:numId w:val="1"/>
+        </w:numPr>
+        <w:spacing w:line="360" w:lineRule="auto"/>
+        <w:rPr>
+          <w:b/>
+          <w:sz w:val="22"/>
+          <w:szCs w:val="22"/>
+        </w:rPr>
+      </w:pPr>
+      <w:r>
+        <w:rPr>
+          <w:b/>
+          <w:sz w:val="22"/>
+          <w:szCs w:val="22"/>
+        </w:rPr>
+        <w:t xml:space="preserve"> BON CLUSTER CHARTS</w:t>
+      </w:r>
+    </w:p>
+    <w:p>
+      <w:pPr>
+        <w:pStyle w:val="ListParagraph"/>
+        <w:numPr>
+          <w:ilvl w:val="2"/>
+          <w:numId w:val="1"/>
+        </w:numPr>
+        <w:spacing w:line="360" w:lineRule="auto"/>
+        <w:rPr>
+          <w:b/>
+          <w:sz w:val="22"/>
+          <w:szCs w:val="22"/>
+        </w:rPr>
+      </w:pPr>
+      <w:r>
+        <w:rPr>
+          <w:b/>
+          <w:sz w:val="22"/>
+          <w:szCs w:val="22"/>
+        </w:rPr>
+        <w:t xml:space="preserve"> BON CLASS CHARTS</w:t>
+      </w:r>
+    </w:p>
+    <w:p>
+      <w:pPr>
+        <w:pStyle w:val="ListParagraph"/>
+        <w:numPr>
+          <w:ilvl w:val="1"/>
+          <w:numId w:val="1"/>
+        </w:numPr>
+        <w:spacing w:line="360" w:lineRule="auto"/>
+        <w:rPr>
+          <w:b/>
+          <w:sz w:val="22"/>
+          <w:szCs w:val="22"/>
+        </w:rPr>
+      </w:pPr>
+      <w:r>
+        <w:rPr>
+          <w:b/>
+          <w:sz w:val="22"/>
+          <w:szCs w:val="22"/>
+        </w:rPr>
+        <w:t>DETAILED DYNAMIC SYSTEM DESIGNS</w:t>
+      </w:r>
+    </w:p>
+    <w:p>
+      <w:pPr>
+        <w:pStyle w:val="ListParagraph"/>
+        <w:numPr>
+          <w:ilvl w:val="2"/>
+          <w:numId w:val="1"/>
+        </w:numPr>
+        <w:spacing w:line="360" w:lineRule="auto"/>
+        <w:rPr>
+          <w:b/>
+          <w:sz w:val="22"/>
+          <w:szCs w:val="22"/>
+        </w:rPr>
+      </w:pPr>
+      <w:r>
+        <w:rPr>
+          <w:b/>
+          <w:sz w:val="22"/>
+          <w:szCs w:val="22"/>
+        </w:rPr>
+        <w:t xml:space="preserve"> EVENTS CHARTS</w:t>
+      </w:r>
+    </w:p>
+    <w:p>
+      <w:pPr>
+        <w:pStyle w:val="ListParagraph"/>
+        <w:numPr>
+          <w:ilvl w:val="2"/>
+          <w:numId w:val="1"/>
+        </w:numPr>
+        <w:spacing w:line="360" w:lineRule="auto"/>
+        <w:rPr>
+          <w:b/>
+          <w:sz w:val="22"/>
+          <w:szCs w:val="22"/>
+        </w:rPr>
+      </w:pPr>
+      <w:r>
+        <w:rPr>
+          <w:b/>
+          <w:sz w:val="22"/>
+          <w:szCs w:val="22"/>
+        </w:rPr>
+        <w:t xml:space="preserve"> OBJECT CREATION CHARTS</w:t>
+      </w:r>
+    </w:p>
+    <w:p>
+      <w:pPr>
+        <w:pStyle w:val="ListParagraph"/>
+        <w:numPr>
+          <w:ilvl w:val="2"/>
+          <w:numId w:val="1"/>
+        </w:numPr>
+        <w:spacing w:line="360" w:lineRule="auto"/>
+        <w:rPr>
+          <w:b/>
+          <w:sz w:val="22"/>
+          <w:szCs w:val="22"/>
+        </w:rPr>
+      </w:pPr>
+      <w:r>
+        <w:rPr>
+          <w:b/>
+          <w:sz w:val="22"/>
+          <w:szCs w:val="22"/>
+        </w:rPr>
+        <w:t xml:space="preserve"> SYSTEM SCENARIO CHARTS</w:t>
+      </w:r>
+    </w:p>
+    <w:p>
+      <w:pPr>
+        <w:pStyle w:val="ListParagraph"/>
+        <w:numPr>
+          <w:ilvl w:val="2"/>
+          <w:numId w:val="1"/>
+        </w:numPr>
+        <w:spacing w:line="360" w:lineRule="auto"/>
+        <w:rPr>
+          <w:b/>
+          <w:sz w:val="22"/>
+          <w:szCs w:val="22"/>
+        </w:rPr>
+      </w:pPr>
+      <w:r>
+        <w:rPr>
+          <w:b/>
+          <w:sz w:val="22"/>
+          <w:szCs w:val="22"/>
+        </w:rPr>
+        <w:t xml:space="preserve"> DYNAMIC DIAGRAM</w:t>
+      </w:r>
+    </w:p>
+    <w:p>
+      <w:pPr>
+        <w:pStyle w:val="ListParagraph"/>
+        <w:numPr>
+          <w:ilvl w:val="2"/>
+          <w:numId w:val="1"/>
+        </w:numPr>
+        <w:spacing w:line="360" w:lineRule="auto"/>
+        <w:rPr>
+          <w:b/>
+          <w:sz w:val="22"/>
+          <w:szCs w:val="22"/>
+        </w:rPr>
+      </w:pPr>
+      <w:r>
+        <w:rPr>
+          <w:b/>
+          <w:sz w:val="22"/>
+          <w:szCs w:val="22"/>
+        </w:rPr>
+        <w:t xml:space="preserve"> DATABASE DESIGN</w:t>
+      </w:r>
+    </w:p>
+    <w:p>
+      <w:pPr>
+        <w:pStyle w:val="ListParagraph"/>
+        <w:numPr>
+          <w:ilvl w:val="0"/>
+          <w:numId w:val="1"/>
+        </w:numPr>
+        <w:spacing w:line="360" w:lineRule="auto"/>
+        <w:rPr>
+          <w:b/>
+          <w:color w:val="FF0000"/>
+          <w:sz w:val="22"/>
+          <w:szCs w:val="22"/>
+        </w:rPr>
+      </w:pPr>
+      <w:r>
+        <w:rPr>
+          <w:b/>
+          <w:color w:val="FF0000"/>
+          <w:sz w:val="22"/>
+          <w:szCs w:val="22"/>
+        </w:rPr>
+        <w:t>SYSTEM INRTERFACE DESIGN</w:t>
+      </w:r>
+    </w:p>
+    <w:p>
+      <w:pPr>
+        <w:pStyle w:val="ListParagraph"/>
+        <w:numPr>
+          <w:ilvl w:val="1"/>
+          <w:numId w:val="1"/>
+        </w:numPr>
+        <w:spacing w:line="360" w:lineRule="auto"/>
+        <w:rPr>
+          <w:b/>
+          <w:sz w:val="22"/>
+          <w:szCs w:val="22"/>
+        </w:rPr>
+      </w:pPr>
+      <w:r>
+        <w:rPr>
+          <w:b/>
+          <w:sz w:val="22"/>
+          <w:szCs w:val="22"/>
+        </w:rPr>
+        <w:t>DRAFT INTERFACE DESIGN</w:t>
+      </w:r>
+    </w:p>
+    <w:p>
+      <w:pPr>
+        <w:pStyle w:val="ListParagraph"/>
+        <w:numPr>
+          <w:ilvl w:val="2"/>
+          <w:numId w:val="1"/>
+        </w:numPr>
+        <w:spacing w:line="360" w:lineRule="auto"/>
+        <w:rPr>
+          <w:b/>
+          <w:sz w:val="22"/>
+          <w:szCs w:val="22"/>
+        </w:rPr>
+      </w:pPr>
+      <w:r>
+        <w:rPr>
+          <w:b/>
+          <w:sz w:val="22"/>
+          <w:szCs w:val="22"/>
+        </w:rPr>
+        <w:t xml:space="preserve"> WIREFRAMES</w:t>
+      </w:r>
+    </w:p>
+    <w:p>
+      <w:pPr>
+        <w:pStyle w:val="ListParagraph"/>
+        <w:numPr>
+          <w:ilvl w:val="2"/>
+          <w:numId w:val="1"/>
+        </w:numPr>
+        <w:spacing w:line="360" w:lineRule="auto"/>
+        <w:rPr>
+          <w:b/>
+          <w:sz w:val="22"/>
+          <w:szCs w:val="22"/>
+        </w:rPr>
+      </w:pPr>
+      <w:r>
+        <w:rPr>
+          <w:b/>
+          <w:sz w:val="22"/>
+          <w:szCs w:val="22"/>
+        </w:rPr>
+        <w:t xml:space="preserve"> SYSTEM SCREEN MOCK-UPS</w:t>
+      </w:r>
+    </w:p>
+    <w:p>
+      <w:pPr>
+        <w:pStyle w:val="ListParagraph"/>
+        <w:numPr>
+          <w:ilvl w:val="0"/>
+          <w:numId w:val="1"/>
+        </w:numPr>
+        <w:spacing w:line="360" w:lineRule="auto"/>
+        <w:rPr>
+          <w:b/>
+          <w:color w:val="FF0000"/>
+          <w:sz w:val="22"/>
+          <w:szCs w:val="22"/>
+        </w:rPr>
+      </w:pPr>
+      <w:r>
+        <w:rPr>
+          <w:b/>
+          <w:color w:val="FF0000"/>
+          <w:sz w:val="22"/>
+          <w:szCs w:val="22"/>
+        </w:rPr>
+        <w:t>SYSTEM BUILD AND TECHNICAL NOTES</w:t>
+      </w:r>
+    </w:p>
+    <w:p>
+      <w:pPr>
+        <w:pStyle w:val="ListParagraph"/>
+        <w:numPr>
+          <w:ilvl w:val="0"/>
+          <w:numId w:val="1"/>
+        </w:numPr>
+        <w:spacing w:line="360" w:lineRule="auto"/>
+        <w:rPr>
+          <w:b/>
+          <w:color w:val="FF0000"/>
+          <w:sz w:val="22"/>
+          <w:szCs w:val="22"/>
+        </w:rPr>
+      </w:pPr>
+      <w:r>
+        <w:rPr>
+          <w:b/>
+          <w:color w:val="FF0000"/>
+          <w:sz w:val="22"/>
+          <w:szCs w:val="22"/>
+        </w:rPr>
+        <w:t>TEST STRATEGY</w:t>
+      </w:r>
+    </w:p>
+    <w:p>
+      <w:pPr>
+        <w:pStyle w:val="ListParagraph"/>
+        <w:numPr>
+          <w:ilvl w:val="1"/>
+          <w:numId w:val="1"/>
+        </w:numPr>
+        <w:spacing w:line="360" w:lineRule="auto"/>
+        <w:rPr>
+          <w:b/>
+          <w:sz w:val="22"/>
+          <w:szCs w:val="22"/>
+        </w:rPr>
+      </w:pPr>
+      <w:r>
+        <w:rPr>
+          <w:b/>
+          <w:sz w:val="22"/>
+          <w:szCs w:val="22"/>
+        </w:rPr>
+        <w:t>OVERVIEW OF TEST STRATEGY</w:t>
+      </w:r>
+    </w:p>
+    <w:p>
+      <w:pPr>
+        <w:pStyle w:val="ListParagraph"/>
+        <w:numPr>
+          <w:ilvl w:val="1"/>
+          <w:numId w:val="1"/>
+        </w:numPr>
+        <w:spacing w:line="360" w:lineRule="auto"/>
+        <w:rPr>
+          <w:b/>
+          <w:sz w:val="22"/>
+          <w:szCs w:val="22"/>
+        </w:rPr>
+      </w:pPr>
+      <w:r>
+        <w:rPr>
+          <w:b/>
+          <w:sz w:val="22"/>
+          <w:szCs w:val="22"/>
+        </w:rPr>
+        <w:t>SAMPLE TEST RESULTS</w:t>
+      </w:r>
+    </w:p>
+    <w:p>
+      <w:pPr>
+        <w:pStyle w:val="ListParagraph"/>
+        <w:numPr>
+          <w:ilvl w:val="2"/>
+          <w:numId w:val="1"/>
+        </w:numPr>
+        <w:spacing w:line="360" w:lineRule="auto"/>
+        <w:rPr>
+          <w:b/>
+          <w:sz w:val="22"/>
+          <w:szCs w:val="22"/>
+        </w:rPr>
+      </w:pPr>
+      <w:r>
+        <w:rPr>
+          <w:b/>
+          <w:sz w:val="22"/>
+          <w:szCs w:val="22"/>
+        </w:rPr>
+        <w:t xml:space="preserve"> INCREMENTAL TESTING</w:t>
+      </w:r>
+    </w:p>
+    <w:p>
+      <w:pPr>
+        <w:pStyle w:val="ListParagraph"/>
+        <w:numPr>
+          <w:ilvl w:val="2"/>
+          <w:numId w:val="1"/>
+        </w:numPr>
+        <w:spacing w:line="360" w:lineRule="auto"/>
+        <w:rPr>
+          <w:b/>
+          <w:sz w:val="22"/>
+          <w:szCs w:val="22"/>
+        </w:rPr>
+      </w:pPr>
+      <w:r>
+        <w:rPr>
+          <w:b/>
+          <w:sz w:val="22"/>
+          <w:szCs w:val="22"/>
+        </w:rPr>
+        <w:t xml:space="preserve"> BLACK BOX TESTING</w:t>
+      </w:r>
+    </w:p>
+    <w:p>
+      <w:pPr>
+        <w:pStyle w:val="ListParagraph"/>
+        <w:numPr>
+          <w:ilvl w:val="2"/>
+          <w:numId w:val="1"/>
+        </w:numPr>
+        <w:spacing w:line="360" w:lineRule="auto"/>
+        <w:rPr>
+          <w:b/>
+          <w:sz w:val="22"/>
+          <w:szCs w:val="22"/>
+        </w:rPr>
+      </w:pPr>
+      <w:r>
+        <w:rPr>
+          <w:b/>
+          <w:sz w:val="22"/>
+          <w:szCs w:val="22"/>
+        </w:rPr>
+        <w:t xml:space="preserve"> ACCEPTANCE TESTING OF THE TOOL</w:t>
+      </w:r>
+    </w:p>
+    <w:p>
+      <w:pPr>
+        <w:pStyle w:val="ListParagraph"/>
+        <w:numPr>
+          <w:ilvl w:val="0"/>
+          <w:numId w:val="1"/>
+        </w:numPr>
+        <w:spacing w:line="360" w:lineRule="auto"/>
+        <w:rPr>
+          <w:b/>
+          <w:color w:val="FF0000"/>
+          <w:sz w:val="22"/>
+          <w:szCs w:val="22"/>
+        </w:rPr>
+      </w:pPr>
+      <w:r>
+        <w:rPr>
+          <w:b/>
+          <w:color w:val="FF0000"/>
+          <w:sz w:val="22"/>
+          <w:szCs w:val="22"/>
+        </w:rPr>
+        <w:t>SYSTEM EVALUATION</w:t>
+      </w:r>
+    </w:p>
+    <w:p>
+      <w:pPr>
+        <w:pStyle w:val="ListParagraph"/>
+        <w:numPr>
+          <w:ilvl w:val="1"/>
+          <w:numId w:val="1"/>
+        </w:numPr>
+        <w:spacing w:line="360" w:lineRule="auto"/>
+        <w:rPr>
+          <w:b/>
+          <w:sz w:val="22"/>
+          <w:szCs w:val="22"/>
+        </w:rPr>
+      </w:pPr>
+      <w:r>
+        <w:rPr>
+          <w:b/>
+          <w:sz w:val="22"/>
+          <w:szCs w:val="22"/>
+        </w:rPr>
+        <w:t>USABILITY EVALUATION</w:t>
+      </w:r>
+    </w:p>
+    <w:p>
+      <w:pPr>
+        <w:pStyle w:val="ListParagraph"/>
+        <w:numPr>
+          <w:ilvl w:val="1"/>
+          <w:numId w:val="1"/>
+        </w:numPr>
+        <w:spacing w:line="360" w:lineRule="auto"/>
+        <w:rPr>
+          <w:b/>
+          <w:sz w:val="22"/>
+          <w:szCs w:val="22"/>
+        </w:rPr>
+      </w:pPr>
+      <w:r>
+        <w:rPr>
+          <w:b/>
+          <w:sz w:val="22"/>
+          <w:szCs w:val="22"/>
+        </w:rPr>
+        <w:t>PROJECT CONCLUSION/REVIEW</w:t>
+      </w:r>
+    </w:p>
+    <w:p>
+      <w:pPr>
+        <w:pStyle w:val="ListParagraph"/>
+        <w:numPr>
+          <w:ilvl w:val="0"/>
+          <w:numId w:val="1"/>
+        </w:numPr>
+        <w:spacing w:line="360" w:lineRule="auto"/>
+        <w:rPr>
+          <w:b/>
+          <w:color w:val="FF0000"/>
+          <w:sz w:val="22"/>
+          <w:szCs w:val="22"/>
+        </w:rPr>
+      </w:pPr>
+      <w:r>
+        <w:rPr>
+          <w:b/>
+          <w:color w:val="FF0000"/>
+          <w:sz w:val="22"/>
+          <w:szCs w:val="22"/>
+        </w:rPr>
+        <w:t>REFERENCES</w:t>
+      </w:r>
+    </w:p>
+    <w:p>
+      <w:pPr>
+        <w:spacing w:line="360" w:lineRule="auto"/>
+        <w:ind w:left="360"/>
+        <w:rPr>
+          <w:b/>
+          <w:color w:val="FF0000"/>
+          <w:sz w:val="22"/>
+          <w:szCs w:val="22"/>
+        </w:rPr>
+      </w:pPr>
+      <w:r>
+        <w:rPr>
+          <w:b/>
+          <w:color w:val="FF0000"/>
+          <w:sz w:val="22"/>
+          <w:szCs w:val="22"/>
+        </w:rPr>
+        <w:t>APPENDIX 1 – PROJECT TIMESCALES</w:t>
+      </w:r>
+    </w:p>
+    <w:p>
+      <w:pPr>
+        <w:spacing w:line="360" w:lineRule="auto"/>
+        <w:ind w:left="360"/>
+        <w:rPr>
+          <w:b/>
+          <w:color w:val="FF0000"/>
+          <w:sz w:val="22"/>
+          <w:szCs w:val="22"/>
+        </w:rPr>
+      </w:pPr>
+    </w:p>
+    <w:p>
+      <w:pPr>
+        <w:spacing w:line="360" w:lineRule="auto"/>
+        <w:ind w:left="360"/>
+        <w:rPr>
+          <w:b/>
+          <w:color w:val="FF0000"/>
+          <w:sz w:val="22"/>
+          <w:szCs w:val="22"/>
+        </w:rPr>
+      </w:pPr>
+    </w:p>
+    <w:p>
+      <w:pPr>
+        <w:spacing w:line="360" w:lineRule="auto"/>
+        <w:ind w:left="360"/>
+        <w:rPr>
+          <w:b/>
+          <w:color w:val="FF0000"/>
+          <w:sz w:val="22"/>
+          <w:szCs w:val="22"/>
+        </w:rPr>
+      </w:pPr>
+    </w:p>
+    <w:p>
+      <w:pPr>
+        <w:spacing w:line="360" w:lineRule="auto"/>
+        <w:ind w:left="360"/>
+        <w:rPr>
+          <w:b/>
+          <w:color w:val="FF0000"/>
+          <w:sz w:val="22"/>
+          <w:szCs w:val="22"/>
+        </w:rPr>
+      </w:pPr>
+    </w:p>
+    <w:p>
+      <w:pPr>
+        <w:spacing w:line="360" w:lineRule="auto"/>
+        <w:ind w:left="360"/>
+        <w:rPr>
+          <w:b/>
+          <w:color w:val="FF0000"/>
+          <w:sz w:val="22"/>
+          <w:szCs w:val="22"/>
+        </w:rPr>
+      </w:pPr>
+    </w:p>
+    <w:p>
+      <w:pPr>
+        <w:spacing w:line="360" w:lineRule="auto"/>
+        <w:ind w:left="360"/>
+        <w:rPr>
+          <w:b/>
+          <w:color w:val="FF0000"/>
+          <w:sz w:val="22"/>
+          <w:szCs w:val="22"/>
+        </w:rPr>
+      </w:pPr>
+    </w:p>
+    <w:p>
+      <w:pPr>
+        <w:spacing w:line="360" w:lineRule="auto"/>
+        <w:ind w:left="360"/>
+        <w:rPr>
+          <w:b/>
+          <w:color w:val="FF0000"/>
+          <w:sz w:val="22"/>
+          <w:szCs w:val="22"/>
+        </w:rPr>
+      </w:pPr>
+    </w:p>
+    <w:p>
+      <w:pPr>
+        <w:spacing w:line="360" w:lineRule="auto"/>
+        <w:ind w:left="360"/>
+        <w:rPr>
+          <w:b/>
+          <w:color w:val="FF0000"/>
+          <w:sz w:val="22"/>
+          <w:szCs w:val="22"/>
+        </w:rPr>
+      </w:pPr>
+    </w:p>
+    <w:p>
+      <w:pPr>
+        <w:spacing w:line="360" w:lineRule="auto"/>
+        <w:ind w:left="360"/>
+        <w:rPr>
+          <w:b/>
+          <w:color w:val="FF0000"/>
+          <w:sz w:val="22"/>
+          <w:szCs w:val="22"/>
+        </w:rPr>
+      </w:pPr>
+    </w:p>
+    <w:p>
+      <w:pPr>
+        <w:spacing w:line="360" w:lineRule="auto"/>
+        <w:ind w:left="360"/>
+        <w:rPr>
+          <w:b/>
+          <w:color w:val="FF0000"/>
+          <w:sz w:val="32"/>
+          <w:szCs w:val="32"/>
+        </w:rPr>
+      </w:pPr>
+      <w:r>
+        <w:rPr>
+          <w:b/>
+          <w:color w:val="FF0000"/>
+          <w:sz w:val="32"/>
+          <w:szCs w:val="32"/>
+        </w:rPr>
+        <w:lastRenderedPageBreak/>
+        <w:t>List of Figures</w:t>
+      </w:r>
+    </w:p>
+    <w:p>
+      <w:pPr>
+        <w:spacing w:line="360" w:lineRule="auto"/>
+        <w:ind w:left="360"/>
+        <w:rPr>
+          <w:b/>
+          <w:color w:val="FF0000"/>
+          <w:sz w:val="22"/>
+          <w:szCs w:val="22"/>
+        </w:rPr>
+      </w:pPr>
+    </w:p>
+    <w:p>
+      <w:pPr>
+        <w:spacing w:line="360" w:lineRule="auto"/>
+        <w:ind w:left="360"/>
+        <w:rPr>
+          <w:b/>
+          <w:color w:val="FF0000"/>
+          <w:sz w:val="22"/>
+          <w:szCs w:val="22"/>
+        </w:rPr>
+      </w:pPr>
+    </w:p>
+    <w:p>
+      <w:pPr>
+        <w:spacing w:line="360" w:lineRule="auto"/>
+        <w:ind w:left="360"/>
+        <w:rPr>
+          <w:b/>
+          <w:color w:val="FF0000"/>
+          <w:sz w:val="22"/>
+          <w:szCs w:val="22"/>
+        </w:rPr>
+      </w:pPr>
+    </w:p>
+    <w:p>
+      <w:pPr>
+        <w:spacing w:line="360" w:lineRule="auto"/>
+        <w:ind w:left="360"/>
+        <w:rPr>
+          <w:b/>
+          <w:color w:val="FF0000"/>
+          <w:sz w:val="22"/>
+          <w:szCs w:val="22"/>
+        </w:rPr>
+      </w:pPr>
+    </w:p>
+    <w:p>
+      <w:pPr>
+        <w:spacing w:line="360" w:lineRule="auto"/>
+        <w:ind w:left="360"/>
+        <w:rPr>
+          <w:b/>
+          <w:color w:val="FF0000"/>
+          <w:sz w:val="22"/>
+          <w:szCs w:val="22"/>
+        </w:rPr>
+      </w:pPr>
+    </w:p>
+    <w:p>
+      <w:pPr>
+        <w:spacing w:line="360" w:lineRule="auto"/>
+        <w:ind w:left="360"/>
+        <w:rPr>
+          <w:b/>
+          <w:color w:val="FF0000"/>
+          <w:sz w:val="22"/>
+          <w:szCs w:val="22"/>
+        </w:rPr>
+      </w:pPr>
+    </w:p>
+    <w:p>
+      <w:pPr>
+        <w:spacing w:line="360" w:lineRule="auto"/>
+        <w:ind w:left="360"/>
+        <w:rPr>
+          <w:b/>
+          <w:color w:val="FF0000"/>
+          <w:sz w:val="22"/>
+          <w:szCs w:val="22"/>
+        </w:rPr>
+      </w:pPr>
+    </w:p>
+    <w:p>
+      <w:pPr>
+        <w:spacing w:line="360" w:lineRule="auto"/>
+        <w:ind w:left="360"/>
+        <w:rPr>
+          <w:b/>
+          <w:color w:val="FF0000"/>
+          <w:sz w:val="22"/>
+          <w:szCs w:val="22"/>
+        </w:rPr>
+      </w:pPr>
+    </w:p>
+    <w:p>
+      <w:pPr>
+        <w:spacing w:line="360" w:lineRule="auto"/>
+        <w:ind w:left="360"/>
+        <w:rPr>
+          <w:b/>
+          <w:color w:val="FF0000"/>
+          <w:sz w:val="22"/>
+          <w:szCs w:val="22"/>
+        </w:rPr>
+      </w:pPr>
+    </w:p>
+    <w:p>
+      <w:pPr>
+        <w:spacing w:line="360" w:lineRule="auto"/>
+        <w:ind w:left="360"/>
+        <w:rPr>
+          <w:b/>
+          <w:color w:val="FF0000"/>
+          <w:sz w:val="22"/>
+          <w:szCs w:val="22"/>
+        </w:rPr>
+      </w:pPr>
+    </w:p>
+    <w:p>
+      <w:pPr>
+        <w:spacing w:line="360" w:lineRule="auto"/>
+        <w:ind w:left="360"/>
+        <w:rPr>
+          <w:b/>
+          <w:color w:val="FF0000"/>
+          <w:sz w:val="22"/>
+          <w:szCs w:val="22"/>
+        </w:rPr>
+      </w:pPr>
+    </w:p>
+    <w:p>
+      <w:pPr>
+        <w:spacing w:line="360" w:lineRule="auto"/>
+        <w:ind w:left="360"/>
+        <w:rPr>
+          <w:b/>
+          <w:color w:val="FF0000"/>
+          <w:sz w:val="22"/>
+          <w:szCs w:val="22"/>
+        </w:rPr>
+      </w:pPr>
+    </w:p>
+    <w:p>
+      <w:pPr>
+        <w:spacing w:line="360" w:lineRule="auto"/>
+        <w:ind w:left="360"/>
+        <w:rPr>
+          <w:b/>
+          <w:color w:val="FF0000"/>
+          <w:sz w:val="22"/>
+          <w:szCs w:val="22"/>
+        </w:rPr>
+      </w:pPr>
+    </w:p>
+    <w:p>
+      <w:pPr>
+        <w:spacing w:line="360" w:lineRule="auto"/>
+        <w:ind w:left="360"/>
+        <w:rPr>
+          <w:b/>
+          <w:color w:val="FF0000"/>
+          <w:sz w:val="22"/>
+          <w:szCs w:val="22"/>
+        </w:rPr>
+      </w:pPr>
+    </w:p>
+    <w:p>
+      <w:pPr>
+        <w:spacing w:line="360" w:lineRule="auto"/>
+        <w:ind w:left="360"/>
+        <w:rPr>
+          <w:b/>
+          <w:color w:val="FF0000"/>
+          <w:sz w:val="22"/>
+          <w:szCs w:val="22"/>
+        </w:rPr>
+      </w:pPr>
+    </w:p>
+    <w:p>
+      <w:pPr>
+        <w:spacing w:line="360" w:lineRule="auto"/>
+        <w:ind w:left="360"/>
+        <w:rPr>
+          <w:b/>
+          <w:color w:val="FF0000"/>
+          <w:sz w:val="22"/>
+          <w:szCs w:val="22"/>
+        </w:rPr>
+      </w:pPr>
+    </w:p>
+    <w:p>
+      <w:pPr>
+        <w:spacing w:line="360" w:lineRule="auto"/>
+        <w:ind w:left="360"/>
+        <w:rPr>
+          <w:b/>
+          <w:color w:val="FF0000"/>
+          <w:sz w:val="22"/>
+          <w:szCs w:val="22"/>
+        </w:rPr>
+      </w:pPr>
+    </w:p>
+    <w:p>
+      <w:pPr>
+        <w:spacing w:line="360" w:lineRule="auto"/>
+        <w:ind w:left="360"/>
+        <w:rPr>
+          <w:b/>
+          <w:color w:val="FF0000"/>
+          <w:sz w:val="22"/>
+          <w:szCs w:val="22"/>
+        </w:rPr>
+      </w:pPr>
+    </w:p>
+    <w:p>
+      <w:pPr>
+        <w:spacing w:line="360" w:lineRule="auto"/>
+        <w:ind w:left="360"/>
+        <w:rPr>
+          <w:b/>
+          <w:color w:val="FF0000"/>
+          <w:sz w:val="22"/>
+          <w:szCs w:val="22"/>
+        </w:rPr>
+      </w:pPr>
+    </w:p>
+    <w:p>
+      <w:pPr>
+        <w:spacing w:line="360" w:lineRule="auto"/>
+        <w:ind w:left="360"/>
+        <w:rPr>
+          <w:b/>
+          <w:color w:val="FF0000"/>
+          <w:sz w:val="22"/>
+          <w:szCs w:val="22"/>
+        </w:rPr>
+      </w:pPr>
+    </w:p>
+    <w:p>
+      <w:pPr>
+        <w:spacing w:line="360" w:lineRule="auto"/>
+        <w:ind w:left="360"/>
+        <w:rPr>
+          <w:b/>
+          <w:color w:val="FF0000"/>
+          <w:sz w:val="22"/>
+          <w:szCs w:val="22"/>
+        </w:rPr>
+      </w:pPr>
+    </w:p>
+    <w:p>
+      <w:pPr>
+        <w:spacing w:line="360" w:lineRule="auto"/>
+        <w:ind w:left="360"/>
+        <w:rPr>
+          <w:b/>
+          <w:color w:val="FF0000"/>
+          <w:sz w:val="22"/>
+          <w:szCs w:val="22"/>
+        </w:rPr>
+      </w:pPr>
+    </w:p>
+    <w:p>
+      <w:pPr>
+        <w:spacing w:line="360" w:lineRule="auto"/>
+        <w:ind w:left="360"/>
+        <w:rPr>
+          <w:b/>
+          <w:color w:val="FF0000"/>
+          <w:sz w:val="22"/>
+          <w:szCs w:val="22"/>
+        </w:rPr>
+      </w:pPr>
+    </w:p>
+    <w:p>
+      <w:pPr>
+        <w:spacing w:line="360" w:lineRule="auto"/>
+        <w:ind w:left="360"/>
+        <w:rPr>
+          <w:b/>
+          <w:color w:val="FF0000"/>
+          <w:sz w:val="22"/>
+          <w:szCs w:val="22"/>
+        </w:rPr>
+      </w:pPr>
+    </w:p>
+    <w:p>
+      <w:pPr>
+        <w:spacing w:line="360" w:lineRule="auto"/>
+        <w:ind w:left="360"/>
+        <w:rPr>
+          <w:b/>
+          <w:color w:val="FF0000"/>
+          <w:sz w:val="22"/>
+          <w:szCs w:val="22"/>
+        </w:rPr>
+      </w:pPr>
+    </w:p>
+    <w:p>
+      <w:pPr>
+        <w:spacing w:line="360" w:lineRule="auto"/>
+        <w:ind w:left="360"/>
+        <w:rPr>
+          <w:b/>
+          <w:color w:val="FF0000"/>
+          <w:sz w:val="22"/>
+          <w:szCs w:val="22"/>
+        </w:rPr>
+      </w:pPr>
+    </w:p>
+    <w:p>
+      <w:pPr>
+        <w:spacing w:line="360" w:lineRule="auto"/>
+        <w:ind w:left="360"/>
+        <w:rPr>
+          <w:b/>
+          <w:color w:val="FF0000"/>
+          <w:sz w:val="22"/>
+          <w:szCs w:val="22"/>
+        </w:rPr>
+      </w:pPr>
+    </w:p>
+    <w:p>
+      <w:pPr>
+        <w:spacing w:line="360" w:lineRule="auto"/>
+        <w:ind w:left="360"/>
+        <w:rPr>
+          <w:b/>
+          <w:color w:val="FF0000"/>
+          <w:sz w:val="22"/>
+          <w:szCs w:val="22"/>
+        </w:rPr>
+      </w:pPr>
+    </w:p>
+    <w:p>
+      <w:pPr>
+        <w:spacing w:line="360" w:lineRule="auto"/>
+        <w:ind w:left="360"/>
+        <w:rPr>
+          <w:b/>
+          <w:color w:val="FF0000"/>
+          <w:sz w:val="22"/>
+          <w:szCs w:val="22"/>
+        </w:rPr>
+      </w:pPr>
+    </w:p>
+    <w:p>
+      <w:pPr>
+        <w:spacing w:line="360" w:lineRule="auto"/>
+        <w:ind w:left="360"/>
+        <w:rPr>
+          <w:b/>
+          <w:color w:val="FF0000"/>
+          <w:sz w:val="22"/>
+          <w:szCs w:val="22"/>
+        </w:rPr>
+      </w:pPr>
+    </w:p>
+    <w:p>
+      <w:pPr>
+        <w:spacing w:line="360" w:lineRule="auto"/>
+        <w:ind w:left="360"/>
+        <w:rPr>
+          <w:b/>
+          <w:color w:val="FF0000"/>
+          <w:sz w:val="22"/>
+          <w:szCs w:val="22"/>
+        </w:rPr>
+      </w:pPr>
+    </w:p>
+    <w:p>
+      <w:pPr>
+        <w:spacing w:line="360" w:lineRule="auto"/>
+        <w:ind w:left="360"/>
+        <w:rPr>
+          <w:b/>
+          <w:color w:val="FF0000"/>
+          <w:sz w:val="22"/>
+          <w:szCs w:val="22"/>
+        </w:rPr>
+      </w:pPr>
+    </w:p>
+    <w:p>
+      <w:pPr>
+        <w:spacing w:line="360" w:lineRule="auto"/>
+        <w:ind w:left="360"/>
+        <w:rPr>
+          <w:b/>
+          <w:color w:val="FF0000"/>
+          <w:sz w:val="22"/>
+          <w:szCs w:val="22"/>
+        </w:rPr>
+      </w:pPr>
+    </w:p>
+    <w:p>
+      <w:pPr>
+        <w:spacing w:line="360" w:lineRule="auto"/>
+        <w:ind w:left="360"/>
+        <w:rPr>
+          <w:b/>
+          <w:color w:val="FF0000"/>
+          <w:sz w:val="32"/>
+          <w:szCs w:val="32"/>
+        </w:rPr>
+      </w:pPr>
+      <w:r>
+        <w:rPr>
+          <w:b/>
+          <w:color w:val="FF0000"/>
+          <w:sz w:val="32"/>
+          <w:szCs w:val="32"/>
+        </w:rPr>
+        <w:lastRenderedPageBreak/>
+        <w:t>List of Tables</w:t>
+      </w:r>
+    </w:p>
+    <w:p>
+      <w:pPr>
+        <w:spacing w:line="360" w:lineRule="auto"/>
+        <w:ind w:left="360"/>
+        <w:rPr>
+          <w:b/>
+          <w:color w:val="FF0000"/>
+          <w:sz w:val="32"/>
+          <w:szCs w:val="32"/>
+        </w:rPr>
+      </w:pPr>
+    </w:p>
+    <w:p>
+      <w:pPr>
+        <w:spacing w:line="360" w:lineRule="auto"/>
+        <w:ind w:left="360"/>
+        <w:rPr>
+          <w:b/>
+          <w:color w:val="FF0000"/>
+          <w:sz w:val="32"/>
+          <w:szCs w:val="32"/>
+        </w:rPr>
+      </w:pPr>
+    </w:p>
+    <w:p>
+      <w:pPr>
+        <w:spacing w:line="360" w:lineRule="auto"/>
+        <w:ind w:left="360"/>
+        <w:rPr>
+          <w:b/>
+          <w:color w:val="FF0000"/>
+          <w:sz w:val="32"/>
+          <w:szCs w:val="32"/>
+        </w:rPr>
+      </w:pPr>
+    </w:p>
+    <w:p>
+      <w:pPr>
+        <w:spacing w:line="360" w:lineRule="auto"/>
+        <w:ind w:left="360"/>
+        <w:rPr>
+          <w:b/>
+          <w:color w:val="FF0000"/>
+          <w:sz w:val="32"/>
+          <w:szCs w:val="32"/>
+        </w:rPr>
+      </w:pPr>
+    </w:p>
+    <w:p>
+      <w:pPr>
+        <w:spacing w:line="360" w:lineRule="auto"/>
+        <w:ind w:left="360"/>
+        <w:rPr>
+          <w:b/>
+          <w:color w:val="FF0000"/>
+          <w:sz w:val="32"/>
+          <w:szCs w:val="32"/>
+        </w:rPr>
+      </w:pPr>
+    </w:p>
+    <w:p>
+      <w:pPr>
+        <w:spacing w:line="360" w:lineRule="auto"/>
+        <w:ind w:left="360"/>
+        <w:rPr>
+          <w:b/>
+          <w:color w:val="FF0000"/>
+          <w:sz w:val="32"/>
+          <w:szCs w:val="32"/>
+        </w:rPr>
+      </w:pPr>
+    </w:p>
+    <w:p>
+      <w:pPr>
+        <w:spacing w:line="360" w:lineRule="auto"/>
+        <w:ind w:left="360"/>
+        <w:rPr>
+          <w:b/>
+          <w:color w:val="FF0000"/>
+          <w:sz w:val="32"/>
+          <w:szCs w:val="32"/>
+        </w:rPr>
+      </w:pPr>
+    </w:p>
+    <w:p>
+      <w:pPr>
+        <w:spacing w:line="360" w:lineRule="auto"/>
+        <w:ind w:left="360"/>
+        <w:rPr>
+          <w:b/>
+          <w:color w:val="FF0000"/>
+          <w:sz w:val="32"/>
+          <w:szCs w:val="32"/>
+        </w:rPr>
+      </w:pPr>
+    </w:p>
+    <w:p>
+      <w:pPr>
+        <w:spacing w:line="360" w:lineRule="auto"/>
+        <w:ind w:left="360"/>
+        <w:rPr>
+          <w:b/>
+          <w:color w:val="FF0000"/>
+          <w:sz w:val="32"/>
+          <w:szCs w:val="32"/>
+        </w:rPr>
+      </w:pPr>
+    </w:p>
+    <w:p>
+      <w:pPr>
+        <w:spacing w:line="360" w:lineRule="auto"/>
+        <w:ind w:left="360"/>
+        <w:rPr>
+          <w:b/>
+          <w:color w:val="FF0000"/>
+          <w:sz w:val="32"/>
+          <w:szCs w:val="32"/>
+        </w:rPr>
+      </w:pPr>
+    </w:p>
+    <w:p>
+      <w:pPr>
+        <w:spacing w:line="360" w:lineRule="auto"/>
+        <w:ind w:left="360"/>
+        <w:rPr>
+          <w:b/>
+          <w:color w:val="FF0000"/>
+          <w:sz w:val="32"/>
+          <w:szCs w:val="32"/>
+        </w:rPr>
+      </w:pPr>
+    </w:p>
+    <w:p>
+      <w:pPr>
+        <w:spacing w:line="360" w:lineRule="auto"/>
+        <w:ind w:left="360"/>
+        <w:rPr>
+          <w:b/>
+          <w:color w:val="FF0000"/>
+          <w:sz w:val="32"/>
+          <w:szCs w:val="32"/>
+        </w:rPr>
+      </w:pPr>
+    </w:p>
+    <w:p>
+      <w:pPr>
+        <w:spacing w:line="360" w:lineRule="auto"/>
+        <w:ind w:left="360"/>
+        <w:rPr>
+          <w:b/>
+          <w:color w:val="FF0000"/>
+          <w:sz w:val="32"/>
+          <w:szCs w:val="32"/>
+        </w:rPr>
+      </w:pPr>
+    </w:p>
+    <w:p>
+      <w:pPr>
+        <w:spacing w:line="360" w:lineRule="auto"/>
+        <w:ind w:left="360"/>
+        <w:rPr>
+          <w:b/>
+          <w:color w:val="FF0000"/>
+          <w:sz w:val="32"/>
+          <w:szCs w:val="32"/>
+        </w:rPr>
+      </w:pPr>
+    </w:p>
+    <w:p>
+      <w:pPr>
+        <w:spacing w:line="360" w:lineRule="auto"/>
+        <w:ind w:left="360"/>
+        <w:rPr>
+          <w:b/>
+          <w:color w:val="FF0000"/>
+          <w:sz w:val="32"/>
+          <w:szCs w:val="32"/>
+        </w:rPr>
+      </w:pPr>
+    </w:p>
+    <w:p>
+      <w:pPr>
+        <w:spacing w:line="360" w:lineRule="auto"/>
+        <w:ind w:left="360"/>
+        <w:rPr>
+          <w:b/>
+          <w:color w:val="FF0000"/>
+          <w:sz w:val="32"/>
+          <w:szCs w:val="32"/>
+        </w:rPr>
+      </w:pPr>
+    </w:p>
+    <w:p>
+      <w:pPr>
+        <w:spacing w:line="360" w:lineRule="auto"/>
+        <w:ind w:left="360"/>
+        <w:rPr>
+          <w:b/>
+          <w:color w:val="FF0000"/>
+          <w:sz w:val="32"/>
+          <w:szCs w:val="32"/>
+        </w:rPr>
+      </w:pPr>
+    </w:p>
+    <w:p>
+      <w:pPr>
+        <w:spacing w:line="360" w:lineRule="auto"/>
+        <w:ind w:left="360"/>
+        <w:rPr>
+          <w:b/>
+          <w:color w:val="FF0000"/>
+          <w:sz w:val="32"/>
+          <w:szCs w:val="32"/>
+        </w:rPr>
+      </w:pPr>
+    </w:p>
+    <w:p>
+      <w:pPr>
+        <w:spacing w:line="360" w:lineRule="auto"/>
+        <w:ind w:left="360"/>
+        <w:rPr>
+          <w:b/>
+          <w:color w:val="FF0000"/>
+          <w:sz w:val="32"/>
+          <w:szCs w:val="32"/>
+        </w:rPr>
+      </w:pPr>
+    </w:p>
+    <w:p>
+      <w:pPr>
+        <w:spacing w:line="360" w:lineRule="auto"/>
+        <w:ind w:left="360"/>
+        <w:rPr>
+          <w:b/>
+          <w:color w:val="FF0000"/>
+          <w:sz w:val="32"/>
+          <w:szCs w:val="32"/>
+        </w:rPr>
+      </w:pPr>
+    </w:p>
+    <w:p>
+      <w:pPr>
+        <w:spacing w:line="360" w:lineRule="auto"/>
+        <w:ind w:left="360"/>
+        <w:rPr>
+          <w:b/>
+          <w:color w:val="FF0000"/>
+          <w:sz w:val="32"/>
+          <w:szCs w:val="32"/>
+        </w:rPr>
+      </w:pPr>
+    </w:p>
+    <w:p>
+      <w:pPr>
+        <w:spacing w:line="360" w:lineRule="auto"/>
+        <w:ind w:left="360"/>
+        <w:rPr>
+          <w:b/>
+          <w:color w:val="FF0000"/>
+          <w:sz w:val="32"/>
+          <w:szCs w:val="32"/>
+        </w:rPr>
+      </w:pPr>
+    </w:p>
+    <w:p>
+      <w:pPr>
+        <w:pStyle w:val="ListParagraph"/>
+        <w:numPr>
+          <w:ilvl w:val="0"/>
+          <w:numId w:val="4"/>
+        </w:numPr>
+        <w:spacing w:line="360" w:lineRule="auto"/>
+        <w:rPr>
+          <w:b/>
+          <w:color w:val="FF0000"/>
+          <w:sz w:val="32"/>
+          <w:szCs w:val="32"/>
+        </w:rPr>
+      </w:pPr>
+      <w:r>
+        <w:rPr>
+          <w:b/>
+          <w:color w:val="FF0000"/>
+          <w:sz w:val="32"/>
+          <w:szCs w:val="32"/>
+        </w:rPr>
+        <w:lastRenderedPageBreak/>
+        <w:t>Introduction</w:t>
+      </w:r>
+    </w:p>
+    <w:p>
+      <w:pPr>
+        <w:pStyle w:val="ListParagraph"/>
+        <w:numPr>
+          <w:ilvl w:val="1"/>
+          <w:numId w:val="4"/>
+        </w:numPr>
+        <w:spacing w:line="360" w:lineRule="auto"/>
+        <w:rPr>
+          <w:b/>
+          <w:color w:val="FF0000"/>
+          <w:sz w:val="32"/>
+          <w:szCs w:val="32"/>
+        </w:rPr>
+      </w:pPr>
+      <w:r>
+        <w:rPr>
+          <w:b/>
+          <w:color w:val="FF0000"/>
+          <w:sz w:val="32"/>
+          <w:szCs w:val="32"/>
+        </w:rPr>
+        <w:t>Dissertation Background</w:t>
+      </w:r>
+    </w:p>
+    <w:p>
+      <w:pPr>
+        <w:pStyle w:val="ListParagraph"/>
+        <w:spacing w:line="360" w:lineRule="auto"/>
+        <w:ind w:left="1440"/>
+        <w:rPr>
+          <w:bCs/>
+          <w:sz w:val="22"/>
+          <w:szCs w:val="22"/>
+        </w:rPr>
+      </w:pPr>
+      <w:r>
+        <w:rPr>
+          <w:bCs/>
+          <w:sz w:val="22"/>
+          <w:szCs w:val="22"/>
+        </w:rPr>
+        <w:t xml:space="preserve">Chess has been regarded as a game of strategy, intellect, and timeless appeal. Over the years, its popularity has </w:t>
+      </w:r>
+      <w:r>
+        <w:rPr>
+          <w:bCs/>
+          <w:sz w:val="22"/>
+          <w:szCs w:val="22"/>
+        </w:rPr>
+        <w:t>increased</w:t>
+      </w:r>
+      <w:r>
+        <w:rPr>
+          <w:bCs/>
+          <w:sz w:val="22"/>
+          <w:szCs w:val="22"/>
+        </w:rPr>
+        <w:t xml:space="preserve"> </w:t>
+      </w:r>
+      <w:r>
+        <w:rPr>
+          <w:bCs/>
+          <w:sz w:val="22"/>
+          <w:szCs w:val="22"/>
+        </w:rPr>
+        <w:t xml:space="preserve">beyond </w:t>
+      </w:r>
+      <w:r>
+        <w:rPr>
+          <w:bCs/>
+          <w:sz w:val="22"/>
+          <w:szCs w:val="22"/>
+        </w:rPr>
+        <w:t xml:space="preserve">boundaries, </w:t>
+      </w:r>
+      <w:r>
+        <w:rPr>
+          <w:bCs/>
+          <w:sz w:val="22"/>
+          <w:szCs w:val="22"/>
+        </w:rPr>
+        <w:t>competitive</w:t>
+      </w:r>
+      <w:r>
+        <w:rPr>
+          <w:bCs/>
+          <w:sz w:val="22"/>
+          <w:szCs w:val="22"/>
+        </w:rPr>
+        <w:t xml:space="preserve"> players of all ages and backgrounds. With the </w:t>
+      </w:r>
+      <w:r>
+        <w:rPr>
+          <w:bCs/>
+          <w:sz w:val="22"/>
+          <w:szCs w:val="22"/>
+        </w:rPr>
+        <w:t>advancement</w:t>
+      </w:r>
+      <w:r>
+        <w:rPr>
+          <w:bCs/>
+          <w:sz w:val="22"/>
+          <w:szCs w:val="22"/>
+        </w:rPr>
+        <w:t xml:space="preserve"> of technology and the internet, chess </w:t>
+      </w:r>
+      <w:r>
+        <w:rPr>
+          <w:bCs/>
+          <w:sz w:val="22"/>
+          <w:szCs w:val="22"/>
+        </w:rPr>
+        <w:t>player can</w:t>
+      </w:r>
+      <w:r>
+        <w:rPr>
+          <w:bCs/>
+          <w:sz w:val="22"/>
+          <w:szCs w:val="22"/>
+        </w:rPr>
+        <w:t xml:space="preserve"> engage in the game beyond physical boundaries, connecting with opponents from around the world in online multiplayer chess games.</w:t>
+      </w:r>
+    </w:p>
+    <w:p>
+      <w:pPr>
+        <w:pStyle w:val="ListParagraph"/>
+        <w:spacing w:line="360" w:lineRule="auto"/>
+        <w:ind w:left="1440"/>
+        <w:rPr>
+          <w:bCs/>
+          <w:sz w:val="22"/>
+          <w:szCs w:val="22"/>
+        </w:rPr>
+      </w:pPr>
+    </w:p>
+    <w:p>
+      <w:pPr>
+        <w:pStyle w:val="ListParagraph"/>
+        <w:spacing w:line="360" w:lineRule="auto"/>
+        <w:ind w:left="1440"/>
+        <w:rPr>
+          <w:bCs/>
+          <w:sz w:val="22"/>
+          <w:szCs w:val="22"/>
+        </w:rPr>
+      </w:pPr>
+      <w:r>
+        <w:rPr>
+          <w:bCs/>
+          <w:sz w:val="22"/>
+          <w:szCs w:val="22"/>
+        </w:rPr>
+        <w:t xml:space="preserve">This dissertation presents the background and development of an online multiplayer chess game, aimed at providing a platform for chess </w:t>
+      </w:r>
+      <w:r>
+        <w:rPr>
+          <w:bCs/>
+          <w:sz w:val="22"/>
+          <w:szCs w:val="22"/>
+        </w:rPr>
+        <w:t>player</w:t>
+      </w:r>
+      <w:r>
+        <w:rPr>
+          <w:bCs/>
+          <w:sz w:val="22"/>
+          <w:szCs w:val="22"/>
+        </w:rPr>
+        <w:t xml:space="preserve"> to compete, interact, and enhance their skills in a virtual environment. The project draws inspiration from established chess platforms such as chess.com and lichess.com, which have revolutionized the way chess is played.</w:t>
+      </w:r>
+    </w:p>
+    <w:p>
+      <w:pPr>
+        <w:pStyle w:val="ListParagraph"/>
+        <w:spacing w:line="360" w:lineRule="auto"/>
+        <w:ind w:left="1440"/>
+        <w:rPr>
+          <w:bCs/>
+          <w:sz w:val="22"/>
+          <w:szCs w:val="22"/>
+        </w:rPr>
+      </w:pPr>
+    </w:p>
+    <w:p>
+      <w:pPr>
+        <w:pStyle w:val="ListParagraph"/>
+        <w:spacing w:line="360" w:lineRule="auto"/>
+        <w:ind w:left="1440"/>
+        <w:rPr>
+          <w:bCs/>
+          <w:sz w:val="22"/>
+          <w:szCs w:val="22"/>
+        </w:rPr>
+      </w:pPr>
+      <w:r>
+        <w:rPr>
+          <w:bCs/>
+          <w:sz w:val="22"/>
+          <w:szCs w:val="22"/>
+        </w:rPr>
+        <w:t>The primary motivation behind this project lies in the growing demand for accessible and immersive online gaming experiences. With the hectic pace of modern life, players often seek avenues to indulge in their passion for chess conveniently and flexibly. The rise of online multiplayer gaming has facilitated this demand, allowing players to engage in real-time matches at their own convenience, eliminating the barriers of time and location.</w:t>
+      </w:r>
+    </w:p>
+    <w:p>
+      <w:pPr>
+        <w:pStyle w:val="ListParagraph"/>
+        <w:spacing w:line="360" w:lineRule="auto"/>
+        <w:ind w:left="1440"/>
+        <w:rPr>
+          <w:bCs/>
+          <w:sz w:val="22"/>
+          <w:szCs w:val="22"/>
+        </w:rPr>
+      </w:pPr>
+    </w:p>
+    <w:p>
+      <w:pPr>
+        <w:pStyle w:val="ListParagraph"/>
+        <w:spacing w:line="360" w:lineRule="auto"/>
+        <w:ind w:left="1440"/>
+        <w:rPr>
+          <w:bCs/>
+          <w:sz w:val="22"/>
+          <w:szCs w:val="22"/>
+        </w:rPr>
+      </w:pPr>
+      <w:r>
+        <w:rPr>
+          <w:bCs/>
+          <w:sz w:val="22"/>
+          <w:szCs w:val="22"/>
+        </w:rPr>
+        <w:t>The objective of this project is to develop a feature-rich online multiplayer chess game that not only replicates the classic game's intricacies but also introduces innovative functionalities and an interactive frontend. By combining the strategic depth of chess with modern technologies and engaging features, the game aims to offer an engaging and captivating experience for both casual players and serious enthusiasts.</w:t>
+      </w:r>
+    </w:p>
+    <w:p>
+      <w:pPr>
+        <w:pStyle w:val="ListParagraph"/>
+        <w:spacing w:line="360" w:lineRule="auto"/>
+        <w:ind w:left="1440"/>
+        <w:rPr>
+          <w:bCs/>
+          <w:sz w:val="22"/>
+          <w:szCs w:val="22"/>
+        </w:rPr>
+      </w:pPr>
+    </w:p>
+    <w:p>
+      <w:pPr>
+        <w:pStyle w:val="ListParagraph"/>
+        <w:spacing w:line="360" w:lineRule="auto"/>
+        <w:ind w:left="1440"/>
+        <w:rPr>
+          <w:bCs/>
+          <w:sz w:val="22"/>
+          <w:szCs w:val="22"/>
+        </w:rPr>
+      </w:pPr>
+      <w:r>
+        <w:rPr>
+          <w:bCs/>
+          <w:sz w:val="22"/>
+          <w:szCs w:val="22"/>
+        </w:rPr>
+        <w:t>The project will be implemented using a client-server model, ensuring seamless communication and synchronization between players. The development process will leverage modern web technologies, such as HTML5, CSS3, and JavaScript, to create a user-friendly and accessible web-based application that can be enjoyed on various platforms, including desktops, laptops, and mobile devices.</w:t>
+      </w:r>
+    </w:p>
+    <w:p>
+      <w:pPr>
+        <w:pStyle w:val="ListParagraph"/>
+        <w:spacing w:line="360" w:lineRule="auto"/>
+        <w:ind w:left="1440"/>
+        <w:rPr>
+          <w:bCs/>
+          <w:sz w:val="22"/>
+          <w:szCs w:val="22"/>
+        </w:rPr>
+      </w:pPr>
+    </w:p>
+    <w:p>
+      <w:pPr>
+        <w:pStyle w:val="ListParagraph"/>
+        <w:spacing w:line="360" w:lineRule="auto"/>
+        <w:ind w:left="1440"/>
+        <w:rPr>
+          <w:bCs/>
+          <w:sz w:val="22"/>
+          <w:szCs w:val="22"/>
+        </w:rPr>
+      </w:pPr>
+      <w:r>
+        <w:rPr>
+          <w:bCs/>
+          <w:sz w:val="22"/>
+          <w:szCs w:val="22"/>
+        </w:rPr>
+        <w:lastRenderedPageBreak/>
+        <w:t>Key features planned for the game include an account system, allowing players to create and manage their profiles, providing a personalized experience within the game. A comprehensive multiplayer function will enable real-time two-player matches, with the ability for players to spectate ongoing games, fostering a sense of community and camaraderie among chess enthusiasts.</w:t>
+      </w:r>
+    </w:p>
+    <w:p>
+      <w:pPr>
+        <w:pStyle w:val="ListParagraph"/>
+        <w:spacing w:line="360" w:lineRule="auto"/>
+        <w:ind w:left="1440"/>
+        <w:rPr>
+          <w:bCs/>
+          <w:sz w:val="22"/>
+          <w:szCs w:val="22"/>
+        </w:rPr>
+      </w:pPr>
+    </w:p>
+    <w:p>
+      <w:pPr>
+        <w:pStyle w:val="ListParagraph"/>
+        <w:spacing w:line="360" w:lineRule="auto"/>
+        <w:ind w:left="1440"/>
+        <w:rPr>
+          <w:bCs/>
+          <w:sz w:val="22"/>
+          <w:szCs w:val="22"/>
+        </w:rPr>
+      </w:pPr>
+      <w:r>
+        <w:rPr>
+          <w:bCs/>
+          <w:sz w:val="22"/>
+          <w:szCs w:val="22"/>
+        </w:rPr>
+        <w:t>To enhance player interaction, a chat system will be implemented, enabling players to communicate and engage with opponents during matches. This feature aims to replicate the social aspect of traditional chess games, where players can engage in friendly banter or exchange ideas and strategies.</w:t>
+      </w:r>
+    </w:p>
+    <w:p>
+      <w:pPr>
+        <w:pStyle w:val="ListParagraph"/>
+        <w:spacing w:line="360" w:lineRule="auto"/>
+        <w:ind w:left="1440"/>
+        <w:rPr>
+          <w:bCs/>
+          <w:sz w:val="22"/>
+          <w:szCs w:val="22"/>
+        </w:rPr>
+      </w:pPr>
+    </w:p>
+    <w:p>
+      <w:pPr>
+        <w:pStyle w:val="ListParagraph"/>
+        <w:spacing w:line="360" w:lineRule="auto"/>
+        <w:ind w:left="1440"/>
+        <w:rPr>
+          <w:bCs/>
+          <w:sz w:val="22"/>
+          <w:szCs w:val="22"/>
+        </w:rPr>
+      </w:pPr>
+      <w:r>
+        <w:rPr>
+          <w:bCs/>
+          <w:sz w:val="22"/>
+          <w:szCs w:val="22"/>
+        </w:rPr>
+        <w:t>A rating system will be integrated to assign skill ratings to players, allowing for fair matchmaking and providing a sense of progression and achievement. Leaderboards will showcase the top-ranked players, encouraging healthy competition and motivating players to improve their skills.</w:t>
+      </w:r>
+    </w:p>
+    <w:p>
+      <w:pPr>
+        <w:pStyle w:val="ListParagraph"/>
+        <w:spacing w:line="360" w:lineRule="auto"/>
+        <w:ind w:left="1440"/>
+        <w:rPr>
+          <w:bCs/>
+          <w:sz w:val="22"/>
+          <w:szCs w:val="22"/>
+        </w:rPr>
+      </w:pPr>
+    </w:p>
+    <w:p>
+      <w:pPr>
+        <w:pStyle w:val="ListParagraph"/>
+        <w:spacing w:line="360" w:lineRule="auto"/>
+        <w:ind w:left="1440"/>
+        <w:rPr>
+          <w:bCs/>
+          <w:sz w:val="22"/>
+          <w:szCs w:val="22"/>
+        </w:rPr>
+      </w:pPr>
+      <w:r>
+        <w:rPr>
+          <w:bCs/>
+          <w:sz w:val="22"/>
+          <w:szCs w:val="22"/>
+        </w:rPr>
+        <w:t>Additionally, the game will incorporate a tournament feature, enabling players to create and participate in chess tournaments. This competitive element will add depth and excitement to the gameplay, simulating the experience of participating in real-world chess events.</w:t>
+      </w:r>
+    </w:p>
+    <w:p>
+      <w:pPr>
+        <w:pStyle w:val="ListParagraph"/>
+        <w:spacing w:line="360" w:lineRule="auto"/>
+        <w:ind w:left="1440"/>
+        <w:rPr>
+          <w:bCs/>
+          <w:sz w:val="22"/>
+          <w:szCs w:val="22"/>
+        </w:rPr>
+      </w:pPr>
+    </w:p>
+    <w:p>
+      <w:pPr>
+        <w:pStyle w:val="ListParagraph"/>
+        <w:spacing w:line="360" w:lineRule="auto"/>
+        <w:ind w:left="1440"/>
+        <w:rPr>
+          <w:bCs/>
+          <w:sz w:val="22"/>
+          <w:szCs w:val="22"/>
+        </w:rPr>
+      </w:pPr>
+      <w:r>
+        <w:rPr>
+          <w:bCs/>
+          <w:sz w:val="22"/>
+          <w:szCs w:val="22"/>
+        </w:rPr>
+        <w:t>To further enhance the gameplay experience, a challenge system will be implemented, allowing players to invite specific opponents for head-to-head matches. This feature aims to facilitate friendly rivalries and personalized gaming experiences.</w:t>
+      </w:r>
+    </w:p>
+    <w:p>
+      <w:pPr>
+        <w:pStyle w:val="ListParagraph"/>
+        <w:spacing w:line="360" w:lineRule="auto"/>
+        <w:ind w:left="1440"/>
+        <w:rPr>
+          <w:bCs/>
+          <w:sz w:val="22"/>
+          <w:szCs w:val="22"/>
+        </w:rPr>
+      </w:pPr>
+    </w:p>
+    <w:p>
+      <w:pPr>
+        <w:pStyle w:val="ListParagraph"/>
+        <w:spacing w:line="360" w:lineRule="auto"/>
+        <w:ind w:left="1440"/>
+        <w:rPr>
+          <w:bCs/>
+          <w:sz w:val="22"/>
+          <w:szCs w:val="22"/>
+        </w:rPr>
+      </w:pPr>
+      <w:r>
+        <w:rPr>
+          <w:bCs/>
+          <w:sz w:val="22"/>
+          <w:szCs w:val="22"/>
+        </w:rPr>
+        <w:t>For players seeking to improve their skills, a game analysis feature will be included, enabling players to review and analyze their completed games. By integrating the Stockfish API, a powerful chess engine, the game will provide comprehensive analysis and insights into player moves, offering a valuable learning tool for players of all skill levels.</w:t>
+      </w:r>
+    </w:p>
+    <w:p>
+      <w:pPr>
+        <w:pStyle w:val="ListParagraph"/>
+        <w:spacing w:line="360" w:lineRule="auto"/>
+        <w:ind w:left="1440"/>
+        <w:rPr>
+          <w:bCs/>
+          <w:sz w:val="22"/>
+          <w:szCs w:val="22"/>
+        </w:rPr>
+      </w:pPr>
+    </w:p>
+    <w:p>
+      <w:pPr>
+        <w:pStyle w:val="ListParagraph"/>
+        <w:spacing w:line="360" w:lineRule="auto"/>
+        <w:ind w:left="1440"/>
+        <w:rPr>
+          <w:bCs/>
+          <w:sz w:val="22"/>
+          <w:szCs w:val="22"/>
+        </w:rPr>
+      </w:pPr>
+      <w:r>
+        <w:rPr>
+          <w:bCs/>
+          <w:sz w:val="22"/>
+          <w:szCs w:val="22"/>
+        </w:rPr>
+        <w:t>Furthermore, the game will offer time-based games, catering to players who prefer rapid or blitz chess formats. This feature adds variety and accommodates different playing styles and time constraints.</w:t>
+      </w:r>
+    </w:p>
+    <w:p>
+      <w:pPr>
+        <w:pStyle w:val="ListParagraph"/>
+        <w:spacing w:line="360" w:lineRule="auto"/>
+        <w:ind w:left="1440"/>
+        <w:rPr>
+          <w:bCs/>
+          <w:sz w:val="22"/>
+          <w:szCs w:val="22"/>
+        </w:rPr>
+      </w:pPr>
+    </w:p>
+    <w:p>
+      <w:pPr>
+        <w:pStyle w:val="ListParagraph"/>
+        <w:spacing w:line="360" w:lineRule="auto"/>
+        <w:ind w:left="1440"/>
+        <w:rPr>
+          <w:bCs/>
+          <w:sz w:val="22"/>
+          <w:szCs w:val="22"/>
+        </w:rPr>
+      </w:pPr>
+      <w:r>
+        <w:rPr>
+          <w:bCs/>
+          <w:sz w:val="22"/>
+          <w:szCs w:val="22"/>
+        </w:rPr>
+        <w:t>Lastly, the inclusion of puzzle challenges and hints for beginners will foster skill development and provide a learning platform for players who are new to the game. These features aim to make chess more accessible and enjoyable for players of all levels of expertise.</w:t>
+      </w:r>
+    </w:p>
+    <w:p>
+      <w:pPr>
+        <w:pStyle w:val="ListParagraph"/>
+        <w:spacing w:line="360" w:lineRule="auto"/>
+        <w:ind w:left="1440"/>
+        <w:rPr>
+          <w:bCs/>
+          <w:sz w:val="22"/>
+          <w:szCs w:val="22"/>
+        </w:rPr>
+      </w:pPr>
+    </w:p>
+    <w:p>
+      <w:pPr>
+        <w:pStyle w:val="ListParagraph"/>
+        <w:spacing w:line="360" w:lineRule="auto"/>
+        <w:ind w:left="1440"/>
+        <w:rPr>
+          <w:bCs/>
+          <w:sz w:val="22"/>
+          <w:szCs w:val="22"/>
+        </w:rPr>
+      </w:pPr>
+      <w:r>
+        <w:rPr>
+          <w:bCs/>
+          <w:sz w:val="22"/>
+          <w:szCs w:val="22"/>
+        </w:rPr>
+        <w:t>Overall, this project aims to create an online multiplayer chess game that combines the rich history and strategic depth of chess with modern technologies and interactive features. By offering a captivating and immersive gaming experience, it strives to bridge the gap between physical and virtual chess gameplay, catering to the evolving preferences and demands of chess enthusiasts worldwide.</w:t>
+      </w:r>
+    </w:p>
+    <w:p>
+      <w:pPr>
+        <w:pStyle w:val="ListParagraph"/>
+        <w:spacing w:line="360" w:lineRule="auto"/>
+        <w:ind w:left="1440"/>
+        <w:rPr>
+          <w:bCs/>
+          <w:sz w:val="22"/>
+          <w:szCs w:val="22"/>
+        </w:rPr>
+      </w:pPr>
+    </w:p>
+    <w:p>
+      <w:pPr>
+        <w:pStyle w:val="ListParagraph"/>
+        <w:numPr>
+          <w:ilvl w:val="1"/>
+          <w:numId w:val="4"/>
+        </w:numPr>
+        <w:spacing w:line="360" w:lineRule="auto"/>
+        <w:rPr>
+          <w:b/>
+          <w:color w:val="FF0000"/>
+          <w:sz w:val="32"/>
+          <w:szCs w:val="32"/>
+        </w:rPr>
+      </w:pPr>
+      <w:r>
+        <w:rPr>
+          <w:b/>
+          <w:color w:val="FF0000"/>
+          <w:sz w:val="32"/>
+          <w:szCs w:val="32"/>
+        </w:rPr>
+        <w:t>Aims and Objectives</w:t>
+      </w:r>
+    </w:p>
+    <w:p>
+      <w:pPr>
+        <w:pStyle w:val="ListParagraph"/>
+        <w:spacing w:line="360" w:lineRule="auto"/>
+        <w:ind w:left="1440"/>
+        <w:rPr>
+          <w:bCs/>
+          <w:color w:val="000000" w:themeColor="text1"/>
+          <w:sz w:val="22"/>
+          <w:szCs w:val="22"/>
+        </w:rPr>
+      </w:pPr>
+      <w:r>
+        <w:rPr>
+          <w:bCs/>
+          <w:color w:val="000000" w:themeColor="text1"/>
+          <w:sz w:val="22"/>
+          <w:szCs w:val="22"/>
+        </w:rPr>
+        <w:t>The aim of this dissertation project is to develop an online multiplayer chess game that provides a captivating and immersive gaming experience for chess enthusiasts. The project seeks to leverage modern technologies and innovative features to bridge the gap between physical and virtual chess gameplay, fostering skill development, community engagement, and enjoyment among players.</w:t>
+      </w:r>
+    </w:p>
+    <w:p>
+      <w:pPr>
+        <w:pStyle w:val="ListParagraph"/>
+        <w:spacing w:line="360" w:lineRule="auto"/>
+        <w:ind w:left="1440"/>
+        <w:rPr>
+          <w:bCs/>
+          <w:color w:val="000000" w:themeColor="text1"/>
+          <w:sz w:val="22"/>
+          <w:szCs w:val="22"/>
+        </w:rPr>
+      </w:pPr>
+    </w:p>
+    <w:p>
+      <w:pPr>
+        <w:pStyle w:val="ListParagraph"/>
+        <w:spacing w:line="360" w:lineRule="auto"/>
+        <w:ind w:left="1440"/>
+        <w:rPr>
+          <w:bCs/>
+          <w:color w:val="000000" w:themeColor="text1"/>
+          <w:sz w:val="22"/>
+          <w:szCs w:val="22"/>
+        </w:rPr>
+      </w:pPr>
+      <w:r>
+        <w:rPr>
+          <w:bCs/>
+          <w:color w:val="000000" w:themeColor="text1"/>
+          <w:sz w:val="22"/>
+          <w:szCs w:val="22"/>
+        </w:rPr>
+        <w:t>Objectives:</w:t>
+      </w:r>
+    </w:p>
+    <w:p>
+      <w:pPr>
+        <w:pStyle w:val="ListParagraph"/>
+        <w:numPr>
+          <w:ilvl w:val="0"/>
+          <w:numId w:val="5"/>
+        </w:numPr>
+        <w:spacing w:line="360" w:lineRule="auto"/>
+        <w:rPr>
+          <w:bCs/>
+          <w:color w:val="000000" w:themeColor="text1"/>
+          <w:sz w:val="22"/>
+          <w:szCs w:val="22"/>
+        </w:rPr>
+      </w:pPr>
+      <w:r>
+        <w:rPr>
+          <w:bCs/>
+          <w:color w:val="000000" w:themeColor="text1"/>
+          <w:sz w:val="22"/>
+          <w:szCs w:val="22"/>
+        </w:rPr>
+        <w:t>To design and implement a user-friendly web-based application that allows players to engage in real-time two-player matches and spectate ongoing games, creating a multiplayer experience.</w:t>
+      </w:r>
+    </w:p>
+    <w:p>
+      <w:pPr>
+        <w:pStyle w:val="ListParagraph"/>
+        <w:numPr>
+          <w:ilvl w:val="0"/>
+          <w:numId w:val="5"/>
+        </w:numPr>
+        <w:spacing w:line="360" w:lineRule="auto"/>
+        <w:rPr>
+          <w:bCs/>
+          <w:color w:val="000000" w:themeColor="text1"/>
+          <w:sz w:val="22"/>
+          <w:szCs w:val="22"/>
+        </w:rPr>
+      </w:pPr>
+      <w:r>
+        <w:rPr>
+          <w:bCs/>
+          <w:color w:val="000000" w:themeColor="text1"/>
+          <w:sz w:val="22"/>
+          <w:szCs w:val="22"/>
+        </w:rPr>
+        <w:t xml:space="preserve">To develop an account system that enables players to </w:t>
+      </w:r>
+      <w:r>
+        <w:rPr>
+          <w:bCs/>
+          <w:color w:val="000000" w:themeColor="text1"/>
+          <w:sz w:val="22"/>
+          <w:szCs w:val="22"/>
+        </w:rPr>
+        <w:t>register</w:t>
+      </w:r>
+      <w:r>
+        <w:rPr>
+          <w:bCs/>
+          <w:color w:val="000000" w:themeColor="text1"/>
+          <w:sz w:val="22"/>
+          <w:szCs w:val="22"/>
+        </w:rPr>
+        <w:t xml:space="preserve"> and manage their profiles, providing a personalized and customized gaming experience within the online multiplayer chess game.</w:t>
+      </w:r>
+    </w:p>
+    <w:p>
+      <w:pPr>
+        <w:pStyle w:val="ListParagraph"/>
+        <w:numPr>
+          <w:ilvl w:val="0"/>
+          <w:numId w:val="5"/>
+        </w:numPr>
+        <w:spacing w:line="360" w:lineRule="auto"/>
+        <w:rPr>
+          <w:bCs/>
+          <w:color w:val="000000" w:themeColor="text1"/>
+          <w:sz w:val="22"/>
+          <w:szCs w:val="22"/>
+        </w:rPr>
+      </w:pPr>
+      <w:r>
+        <w:rPr>
+          <w:bCs/>
+          <w:color w:val="000000" w:themeColor="text1"/>
+          <w:sz w:val="22"/>
+          <w:szCs w:val="22"/>
+        </w:rPr>
+        <w:t>To integrate a chat system that facilitates communication between players during matches, exchange of ideas and strategies.</w:t>
+      </w:r>
+    </w:p>
+    <w:p>
+      <w:pPr>
+        <w:pStyle w:val="ListParagraph"/>
+        <w:numPr>
+          <w:ilvl w:val="0"/>
+          <w:numId w:val="5"/>
+        </w:numPr>
+        <w:spacing w:line="360" w:lineRule="auto"/>
+        <w:rPr>
+          <w:bCs/>
+          <w:color w:val="000000" w:themeColor="text1"/>
+          <w:sz w:val="22"/>
+          <w:szCs w:val="22"/>
+        </w:rPr>
+      </w:pPr>
+      <w:r>
+        <w:rPr>
+          <w:bCs/>
+          <w:color w:val="000000" w:themeColor="text1"/>
+          <w:sz w:val="22"/>
+          <w:szCs w:val="22"/>
+        </w:rPr>
+        <w:t xml:space="preserve">To implement a rating system that assigns skill ratings to players, ensuring fair matchmaking and creating a sense of progression and achievement as players </w:t>
+      </w:r>
+      <w:r>
+        <w:rPr>
+          <w:bCs/>
+          <w:color w:val="000000" w:themeColor="text1"/>
+          <w:sz w:val="22"/>
+          <w:szCs w:val="22"/>
+        </w:rPr>
+        <w:t xml:space="preserve">to </w:t>
+      </w:r>
+      <w:r>
+        <w:rPr>
+          <w:bCs/>
+          <w:color w:val="000000" w:themeColor="text1"/>
+          <w:sz w:val="22"/>
+          <w:szCs w:val="22"/>
+        </w:rPr>
+        <w:t>improve their skills.</w:t>
+      </w:r>
+    </w:p>
+    <w:p>
+      <w:pPr>
+        <w:pStyle w:val="ListParagraph"/>
+        <w:numPr>
+          <w:ilvl w:val="0"/>
+          <w:numId w:val="5"/>
+        </w:numPr>
+        <w:spacing w:line="360" w:lineRule="auto"/>
+        <w:rPr>
+          <w:bCs/>
+          <w:color w:val="000000" w:themeColor="text1"/>
+          <w:sz w:val="22"/>
+          <w:szCs w:val="22"/>
+        </w:rPr>
+      </w:pPr>
+      <w:r>
+        <w:rPr>
+          <w:bCs/>
+          <w:color w:val="000000" w:themeColor="text1"/>
+          <w:sz w:val="22"/>
+          <w:szCs w:val="22"/>
+        </w:rPr>
+        <w:t>To incorporate leaderboards that showcase the top-ranked players, promote healthy competition, and encouraging players to strive for excellence.</w:t>
+      </w:r>
+    </w:p>
+    <w:p>
+      <w:pPr>
+        <w:pStyle w:val="ListParagraph"/>
+        <w:spacing w:line="360" w:lineRule="auto"/>
+        <w:ind w:left="1440"/>
+        <w:rPr>
+          <w:bCs/>
+          <w:color w:val="000000" w:themeColor="text1"/>
+          <w:sz w:val="22"/>
+          <w:szCs w:val="22"/>
+        </w:rPr>
+      </w:pPr>
+    </w:p>
+    <w:p>
+      <w:pPr>
+        <w:pStyle w:val="ListParagraph"/>
+        <w:numPr>
+          <w:ilvl w:val="0"/>
+          <w:numId w:val="5"/>
+        </w:numPr>
+        <w:spacing w:line="360" w:lineRule="auto"/>
+        <w:rPr>
+          <w:bCs/>
+          <w:color w:val="000000" w:themeColor="text1"/>
+          <w:sz w:val="22"/>
+          <w:szCs w:val="22"/>
+        </w:rPr>
+      </w:pPr>
+      <w:r>
+        <w:rPr>
+          <w:bCs/>
+          <w:color w:val="000000" w:themeColor="text1"/>
+          <w:sz w:val="22"/>
+          <w:szCs w:val="22"/>
+        </w:rPr>
+        <w:lastRenderedPageBreak/>
+        <w:t>To provide a tournament feature that allows players to create and participate in chess tournaments, simulating the experience of real-world chess events</w:t>
+      </w:r>
+      <w:r>
+        <w:rPr>
+          <w:bCs/>
+          <w:color w:val="000000" w:themeColor="text1"/>
+          <w:sz w:val="22"/>
+          <w:szCs w:val="22"/>
+        </w:rPr>
+        <w:t>.</w:t>
+      </w:r>
+    </w:p>
+    <w:p>
+      <w:pPr>
+        <w:pStyle w:val="ListParagraph"/>
+        <w:numPr>
+          <w:ilvl w:val="0"/>
+          <w:numId w:val="5"/>
+        </w:numPr>
+        <w:spacing w:line="360" w:lineRule="auto"/>
+        <w:rPr>
+          <w:bCs/>
+          <w:color w:val="000000" w:themeColor="text1"/>
+          <w:sz w:val="22"/>
+          <w:szCs w:val="22"/>
+        </w:rPr>
+      </w:pPr>
+      <w:r>
+        <w:rPr>
+          <w:bCs/>
+          <w:color w:val="000000" w:themeColor="text1"/>
+          <w:sz w:val="22"/>
+          <w:szCs w:val="22"/>
+        </w:rPr>
+        <w:t>To develop a challenge system that enables players to invite specific opponents for head-to-head matches and friendly rivalries.</w:t>
+      </w:r>
+    </w:p>
+    <w:p>
+      <w:pPr>
+        <w:pStyle w:val="ListParagraph"/>
+        <w:numPr>
+          <w:ilvl w:val="0"/>
+          <w:numId w:val="5"/>
+        </w:numPr>
+        <w:spacing w:line="360" w:lineRule="auto"/>
+        <w:rPr>
+          <w:bCs/>
+          <w:color w:val="000000" w:themeColor="text1"/>
+          <w:sz w:val="22"/>
+          <w:szCs w:val="22"/>
+        </w:rPr>
+      </w:pPr>
+      <w:r>
+        <w:rPr>
+          <w:bCs/>
+          <w:color w:val="000000" w:themeColor="text1"/>
+          <w:sz w:val="22"/>
+          <w:szCs w:val="22"/>
+        </w:rPr>
+        <w:t xml:space="preserve">To integrate a game analysis feature that allows players to review and analyze their completed games, utilizing the Stockfish API to provide comprehensive analysis </w:t>
+      </w:r>
+      <w:r>
+        <w:rPr>
+          <w:bCs/>
+          <w:color w:val="000000" w:themeColor="text1"/>
+          <w:sz w:val="22"/>
+          <w:szCs w:val="22"/>
+        </w:rPr>
+        <w:t>for</w:t>
+      </w:r>
+      <w:r>
+        <w:rPr>
+          <w:bCs/>
+          <w:color w:val="000000" w:themeColor="text1"/>
+          <w:sz w:val="22"/>
+          <w:szCs w:val="22"/>
+        </w:rPr>
+        <w:t xml:space="preserve"> skill development and learning.</w:t>
+      </w:r>
+    </w:p>
+    <w:p>
+      <w:pPr>
+        <w:pStyle w:val="ListParagraph"/>
+        <w:numPr>
+          <w:ilvl w:val="0"/>
+          <w:numId w:val="5"/>
+        </w:numPr>
+        <w:spacing w:line="360" w:lineRule="auto"/>
+        <w:rPr>
+          <w:bCs/>
+          <w:color w:val="000000" w:themeColor="text1"/>
+          <w:sz w:val="22"/>
+          <w:szCs w:val="22"/>
+        </w:rPr>
+      </w:pPr>
+      <w:r>
+        <w:rPr>
+          <w:bCs/>
+          <w:color w:val="000000" w:themeColor="text1"/>
+          <w:sz w:val="22"/>
+          <w:szCs w:val="22"/>
+        </w:rPr>
+        <w:t>To offer time-based games, including rapid</w:t>
+      </w:r>
+      <w:r>
+        <w:rPr>
+          <w:bCs/>
+          <w:color w:val="000000" w:themeColor="text1"/>
+          <w:sz w:val="22"/>
+          <w:szCs w:val="22"/>
+        </w:rPr>
+        <w:t>,</w:t>
+      </w:r>
+      <w:r>
+        <w:rPr>
+          <w:bCs/>
+          <w:color w:val="000000" w:themeColor="text1"/>
+          <w:sz w:val="22"/>
+          <w:szCs w:val="22"/>
+        </w:rPr>
+        <w:t xml:space="preserve"> blitz</w:t>
+      </w:r>
+      <w:r>
+        <w:rPr>
+          <w:bCs/>
+          <w:color w:val="000000" w:themeColor="text1"/>
+          <w:sz w:val="22"/>
+          <w:szCs w:val="22"/>
+        </w:rPr>
+        <w:t>, and other</w:t>
+      </w:r>
+      <w:r>
+        <w:rPr>
+          <w:bCs/>
+          <w:color w:val="000000" w:themeColor="text1"/>
+          <w:sz w:val="22"/>
+          <w:szCs w:val="22"/>
+        </w:rPr>
+        <w:t xml:space="preserve"> chess</w:t>
+      </w:r>
+      <w:r>
+        <w:rPr>
+          <w:bCs/>
+          <w:color w:val="000000" w:themeColor="text1"/>
+          <w:sz w:val="22"/>
+          <w:szCs w:val="22"/>
+        </w:rPr>
+        <w:t xml:space="preserve"> game</w:t>
+      </w:r>
+      <w:r>
+        <w:rPr>
+          <w:bCs/>
+          <w:color w:val="000000" w:themeColor="text1"/>
+          <w:sz w:val="22"/>
+          <w:szCs w:val="22"/>
+        </w:rPr>
+        <w:t xml:space="preserve"> formats</w:t>
+      </w:r>
+      <w:r>
+        <w:rPr>
+          <w:bCs/>
+          <w:color w:val="000000" w:themeColor="text1"/>
+          <w:sz w:val="22"/>
+          <w:szCs w:val="22"/>
+        </w:rPr>
+        <w:t xml:space="preserve"> for</w:t>
+      </w:r>
+      <w:r>
+        <w:rPr>
+          <w:bCs/>
+          <w:color w:val="000000" w:themeColor="text1"/>
+          <w:sz w:val="22"/>
+          <w:szCs w:val="22"/>
+        </w:rPr>
+        <w:t xml:space="preserve"> players with varying time constraints and playing styles.</w:t>
+      </w:r>
+    </w:p>
+    <w:p>
+      <w:pPr>
+        <w:pStyle w:val="ListParagraph"/>
+        <w:numPr>
+          <w:ilvl w:val="0"/>
+          <w:numId w:val="5"/>
+        </w:numPr>
+        <w:spacing w:line="360" w:lineRule="auto"/>
+        <w:rPr>
+          <w:bCs/>
+          <w:color w:val="000000" w:themeColor="text1"/>
+          <w:sz w:val="22"/>
+          <w:szCs w:val="22"/>
+        </w:rPr>
+      </w:pPr>
+      <w:r>
+        <w:rPr>
+          <w:bCs/>
+          <w:color w:val="000000" w:themeColor="text1"/>
+          <w:sz w:val="22"/>
+          <w:szCs w:val="22"/>
+        </w:rPr>
+        <w:t>To incorporate puzzle challenges and hints for beginners, providing a learning platform and encouraging skill development for players new to the game.</w:t>
+      </w:r>
+    </w:p>
+    <w:p>
+      <w:pPr>
+        <w:pStyle w:val="ListParagraph"/>
+        <w:numPr>
+          <w:ilvl w:val="0"/>
+          <w:numId w:val="5"/>
+        </w:numPr>
+        <w:spacing w:line="360" w:lineRule="auto"/>
+        <w:rPr>
+          <w:bCs/>
+          <w:color w:val="000000" w:themeColor="text1"/>
+          <w:sz w:val="22"/>
+          <w:szCs w:val="22"/>
+        </w:rPr>
+      </w:pPr>
+      <w:r>
+        <w:rPr>
+          <w:bCs/>
+          <w:color w:val="000000" w:themeColor="text1"/>
+          <w:sz w:val="22"/>
+          <w:szCs w:val="22"/>
+        </w:rPr>
+        <w:t>To create an interactive frontend design inspired by popular chess platforms such as chess.com and lichess.com, enhancing the visual appeal and user experience of the online multiplayer chess game.</w:t>
+      </w:r>
+    </w:p>
+    <w:p>
+      <w:pPr>
+        <w:spacing w:line="360" w:lineRule="auto"/>
+        <w:ind w:left="1440"/>
+        <w:rPr>
+          <w:bCs/>
+          <w:color w:val="000000" w:themeColor="text1"/>
+          <w:sz w:val="22"/>
+          <w:szCs w:val="22"/>
+        </w:rPr>
+      </w:pPr>
+      <w:r>
+        <w:rPr>
+          <w:bCs/>
+          <w:color w:val="000000" w:themeColor="text1"/>
+          <w:sz w:val="22"/>
+          <w:szCs w:val="22"/>
+        </w:rPr>
+        <w:t xml:space="preserve">Through the successful achievement of these objectives, the aim of developing an online multiplayer chess game that engages players </w:t>
+      </w:r>
+      <w:r>
+        <w:rPr>
+          <w:bCs/>
+          <w:color w:val="000000" w:themeColor="text1"/>
+          <w:sz w:val="22"/>
+          <w:szCs w:val="22"/>
+        </w:rPr>
+        <w:t xml:space="preserve">for </w:t>
+      </w:r>
+      <w:r>
+        <w:rPr>
+          <w:bCs/>
+          <w:color w:val="000000" w:themeColor="text1"/>
+          <w:sz w:val="22"/>
+          <w:szCs w:val="22"/>
+        </w:rPr>
+        <w:t>skill development, community interaction, and enjoyment will be realized.</w:t>
       </w:r>
     </w:p>
     <w:sectPr>
@@ -18,6 +4740,497 @@
     </w:sectPr>
   </w:body>
 </w:document>
+</file>
+
+<file path=word/numbering.xml><?xml version="1.0" encoding="utf-8"?>
+<w:numbering xmlns:wpc="http://schemas.microsoft.com/office/word/2010/wordprocessingCanvas" xmlns:cx="http://schemas.microsoft.com/office/drawing/2014/chartex" xmlns:cx1="http://schemas.microsoft.com/office/drawing/2015/9/8/chartex" xmlns:cx2="http://schemas.microsoft.com/office/drawing/2015/10/21/chartex" xmlns:cx3="http://schemas.microsoft.com/office/drawing/2016/5/9/chartex" xmlns:cx4="http://schemas.microsoft.com/office/drawing/2016/5/10/chartex" xmlns:cx5="http://schemas.microsoft.com/office/drawing/2016/5/11/chartex" xmlns:cx6="http://schemas.microsoft.com/office/drawing/2016/5/12/chartex" xmlns:cx7="http://schemas.microsoft.com/office/drawing/2016/5/13/chartex" xmlns:cx8="http://schemas.microsoft.com/office/drawing/2016/5/14/chartex" xmlns:mc="http://schemas.openxmlformats.org/markup-compatibility/2006" xmlns:aink="http://schemas.microsoft.com/office/drawing/2016/ink" xmlns:am3d="http://schemas.microsoft.com/office/drawing/2017/model3d" xmlns:o="urn:schemas-microsoft-com:office:office" xmlns:oel="http://schemas.microsoft.com/office/2019/extlst" xmlns:r="http://schemas.openxmlformats.org/officeDocument/2006/relationships" xmlns:m="http://schemas.openxmlformats.org/officeDocument/2006/math" xmlns:v="urn:schemas-microsoft-com:vml" xmlns:wp14="http://schemas.microsoft.com/office/word/2010/wordprocessingDrawing" xmlns:wp="http://schemas.openxmlformats.org/drawingml/2006/wordprocessingDrawing" xmlns:w10="urn:schemas-microsoft-com:office:word" xmlns:w="http://schemas.openxmlformats.org/wordprocessingml/2006/main" xmlns:w14="http://schemas.microsoft.com/office/word/2010/wordml" xmlns:w15="http://schemas.microsoft.com/office/word/2012/wordml" xmlns:w16cex="http://schemas.microsoft.com/office/word/2018/wordml/cex" xmlns:w16cid="http://schemas.microsoft.com/office/word/2016/wordml/cid" xmlns:w16="http://schemas.microsoft.com/office/word/2018/wordml" xmlns:w16sdtdh="http://schemas.microsoft.com/office/word/2020/wordml/sdtdatahash" xmlns:w16se="http://schemas.microsoft.com/office/word/2015/wordml/symex" xmlns:wpg="http://schemas.microsoft.com/office/word/2010/wordprocessingGroup" xmlns:wpi="http://schemas.microsoft.com/office/word/2010/wordprocessingInk" xmlns:wne="http://schemas.microsoft.com/office/word/2006/wordml" xmlns:wps="http://schemas.microsoft.com/office/word/2010/wordprocessingShape" mc:Ignorable="w14 w15 w16se w16cid w16 w16cex w16sdtdh wp14">
+  <w:abstractNum w:abstractNumId="0" w15:restartNumberingAfterBreak="0">
+    <w:nsid w:val="0D994F4F"/>
+    <w:multiLevelType w:val="multilevel"/>
+    <w:tmpl w:val="0409001F"/>
+    <w:lvl w:ilvl="0">
+      <w:start w:val="1"/>
+      <w:numFmt w:val="decimal"/>
+      <w:lvlText w:val="%1."/>
+      <w:lvlJc w:val="left"/>
+      <w:pPr>
+        <w:ind w:left="360" w:hanging="360"/>
+      </w:pPr>
+    </w:lvl>
+    <w:lvl w:ilvl="1">
+      <w:start w:val="1"/>
+      <w:numFmt w:val="decimal"/>
+      <w:lvlText w:val="%1.%2."/>
+      <w:lvlJc w:val="left"/>
+      <w:pPr>
+        <w:ind w:left="792" w:hanging="432"/>
+      </w:pPr>
+    </w:lvl>
+    <w:lvl w:ilvl="2">
+      <w:start w:val="1"/>
+      <w:numFmt w:val="decimal"/>
+      <w:lvlText w:val="%1.%2.%3."/>
+      <w:lvlJc w:val="left"/>
+      <w:pPr>
+        <w:ind w:left="1224" w:hanging="504"/>
+      </w:pPr>
+    </w:lvl>
+    <w:lvl w:ilvl="3">
+      <w:start w:val="1"/>
+      <w:numFmt w:val="decimal"/>
+      <w:lvlText w:val="%1.%2.%3.%4."/>
+      <w:lvlJc w:val="left"/>
+      <w:pPr>
+        <w:ind w:left="1728" w:hanging="648"/>
+      </w:pPr>
+    </w:lvl>
+    <w:lvl w:ilvl="4">
+      <w:start w:val="1"/>
+      <w:numFmt w:val="decimal"/>
+      <w:lvlText w:val="%1.%2.%3.%4.%5."/>
+      <w:lvlJc w:val="left"/>
+      <w:pPr>
+        <w:ind w:left="2232" w:hanging="792"/>
+      </w:pPr>
+    </w:lvl>
+    <w:lvl w:ilvl="5">
+      <w:start w:val="1"/>
+      <w:numFmt w:val="decimal"/>
+      <w:lvlText w:val="%1.%2.%3.%4.%5.%6."/>
+      <w:lvlJc w:val="left"/>
+      <w:pPr>
+        <w:ind w:left="2736" w:hanging="936"/>
+      </w:pPr>
+    </w:lvl>
+    <w:lvl w:ilvl="6">
+      <w:start w:val="1"/>
+      <w:numFmt w:val="decimal"/>
+      <w:lvlText w:val="%1.%2.%3.%4.%5.%6.%7."/>
+      <w:lvlJc w:val="left"/>
+      <w:pPr>
+        <w:ind w:left="3240" w:hanging="1080"/>
+      </w:pPr>
+    </w:lvl>
+    <w:lvl w:ilvl="7">
+      <w:start w:val="1"/>
+      <w:numFmt w:val="decimal"/>
+      <w:lvlText w:val="%1.%2.%3.%4.%5.%6.%7.%8."/>
+      <w:lvlJc w:val="left"/>
+      <w:pPr>
+        <w:ind w:left="3744" w:hanging="1224"/>
+      </w:pPr>
+    </w:lvl>
+    <w:lvl w:ilvl="8">
+      <w:start w:val="1"/>
+      <w:numFmt w:val="decimal"/>
+      <w:lvlText w:val="%1.%2.%3.%4.%5.%6.%7.%8.%9."/>
+      <w:lvlJc w:val="left"/>
+      <w:pPr>
+        <w:ind w:left="4320" w:hanging="1440"/>
+      </w:pPr>
+    </w:lvl>
+  </w:abstractNum>
+  <w:abstractNum w:abstractNumId="1" w15:restartNumberingAfterBreak="0">
+    <w:nsid w:val="1FD6082E"/>
+    <w:multiLevelType w:val="multilevel"/>
+    <w:tmpl w:val="6CC422B6"/>
+    <w:lvl w:ilvl="0">
+      <w:start w:val="1"/>
+      <w:numFmt w:val="decimal"/>
+      <w:lvlText w:val="%1."/>
+      <w:lvlJc w:val="left"/>
+      <w:pPr>
+        <w:ind w:left="720" w:hanging="360"/>
+      </w:pPr>
+      <w:rPr>
+        <w:rFonts w:hint="default"/>
+      </w:rPr>
+    </w:lvl>
+    <w:lvl w:ilvl="1">
+      <w:start w:val="1"/>
+      <w:numFmt w:val="decimal"/>
+      <w:isLgl/>
+      <w:lvlText w:val="%1.%2."/>
+      <w:lvlJc w:val="left"/>
+      <w:pPr>
+        <w:ind w:left="1440" w:hanging="720"/>
+      </w:pPr>
+      <w:rPr>
+        <w:rFonts w:hint="default"/>
+      </w:rPr>
+    </w:lvl>
+    <w:lvl w:ilvl="2">
+      <w:start w:val="1"/>
+      <w:numFmt w:val="decimal"/>
+      <w:isLgl/>
+      <w:lvlText w:val="%1.%2.%3."/>
+      <w:lvlJc w:val="left"/>
+      <w:pPr>
+        <w:ind w:left="1800" w:hanging="720"/>
+      </w:pPr>
+      <w:rPr>
+        <w:rFonts w:hint="default"/>
+      </w:rPr>
+    </w:lvl>
+    <w:lvl w:ilvl="3">
+      <w:start w:val="1"/>
+      <w:numFmt w:val="decimal"/>
+      <w:isLgl/>
+      <w:lvlText w:val="%1.%2.%3.%4."/>
+      <w:lvlJc w:val="left"/>
+      <w:pPr>
+        <w:ind w:left="2520" w:hanging="1080"/>
+      </w:pPr>
+      <w:rPr>
+        <w:rFonts w:hint="default"/>
+      </w:rPr>
+    </w:lvl>
+    <w:lvl w:ilvl="4">
+      <w:start w:val="1"/>
+      <w:numFmt w:val="decimal"/>
+      <w:isLgl/>
+      <w:lvlText w:val="%1.%2.%3.%4.%5."/>
+      <w:lvlJc w:val="left"/>
+      <w:pPr>
+        <w:ind w:left="3240" w:hanging="1440"/>
+      </w:pPr>
+      <w:rPr>
+        <w:rFonts w:hint="default"/>
+      </w:rPr>
+    </w:lvl>
+    <w:lvl w:ilvl="5">
+      <w:start w:val="1"/>
+      <w:numFmt w:val="decimal"/>
+      <w:isLgl/>
+      <w:lvlText w:val="%1.%2.%3.%4.%5.%6."/>
+      <w:lvlJc w:val="left"/>
+      <w:pPr>
+        <w:ind w:left="3600" w:hanging="1440"/>
+      </w:pPr>
+      <w:rPr>
+        <w:rFonts w:hint="default"/>
+      </w:rPr>
+    </w:lvl>
+    <w:lvl w:ilvl="6">
+      <w:start w:val="1"/>
+      <w:numFmt w:val="decimal"/>
+      <w:isLgl/>
+      <w:lvlText w:val="%1.%2.%3.%4.%5.%6.%7."/>
+      <w:lvlJc w:val="left"/>
+      <w:pPr>
+        <w:ind w:left="4320" w:hanging="1800"/>
+      </w:pPr>
+      <w:rPr>
+        <w:rFonts w:hint="default"/>
+      </w:rPr>
+    </w:lvl>
+    <w:lvl w:ilvl="7">
+      <w:start w:val="1"/>
+      <w:numFmt w:val="decimal"/>
+      <w:isLgl/>
+      <w:lvlText w:val="%1.%2.%3.%4.%5.%6.%7.%8."/>
+      <w:lvlJc w:val="left"/>
+      <w:pPr>
+        <w:ind w:left="5040" w:hanging="2160"/>
+      </w:pPr>
+      <w:rPr>
+        <w:rFonts w:hint="default"/>
+      </w:rPr>
+    </w:lvl>
+    <w:lvl w:ilvl="8">
+      <w:start w:val="1"/>
+      <w:numFmt w:val="decimal"/>
+      <w:isLgl/>
+      <w:lvlText w:val="%1.%2.%3.%4.%5.%6.%7.%8.%9."/>
+      <w:lvlJc w:val="left"/>
+      <w:pPr>
+        <w:ind w:left="5400" w:hanging="2160"/>
+      </w:pPr>
+      <w:rPr>
+        <w:rFonts w:hint="default"/>
+      </w:rPr>
+    </w:lvl>
+  </w:abstractNum>
+  <w:abstractNum w:abstractNumId="2" w15:restartNumberingAfterBreak="0">
+    <w:nsid w:val="371273E0"/>
+    <w:multiLevelType w:val="multilevel"/>
+    <w:tmpl w:val="0409001F"/>
+    <w:lvl w:ilvl="0">
+      <w:start w:val="1"/>
+      <w:numFmt w:val="decimal"/>
+      <w:lvlText w:val="%1."/>
+      <w:lvlJc w:val="left"/>
+      <w:pPr>
+        <w:ind w:left="360" w:hanging="360"/>
+      </w:pPr>
+    </w:lvl>
+    <w:lvl w:ilvl="1">
+      <w:start w:val="1"/>
+      <w:numFmt w:val="decimal"/>
+      <w:lvlText w:val="%1.%2."/>
+      <w:lvlJc w:val="left"/>
+      <w:pPr>
+        <w:ind w:left="792" w:hanging="432"/>
+      </w:pPr>
+    </w:lvl>
+    <w:lvl w:ilvl="2">
+      <w:start w:val="1"/>
+      <w:numFmt w:val="decimal"/>
+      <w:lvlText w:val="%1.%2.%3."/>
+      <w:lvlJc w:val="left"/>
+      <w:pPr>
+        <w:ind w:left="1224" w:hanging="504"/>
+      </w:pPr>
+    </w:lvl>
+    <w:lvl w:ilvl="3">
+      <w:start w:val="1"/>
+      <w:numFmt w:val="decimal"/>
+      <w:lvlText w:val="%1.%2.%3.%4."/>
+      <w:lvlJc w:val="left"/>
+      <w:pPr>
+        <w:ind w:left="1728" w:hanging="648"/>
+      </w:pPr>
+    </w:lvl>
+    <w:lvl w:ilvl="4">
+      <w:start w:val="1"/>
+      <w:numFmt w:val="decimal"/>
+      <w:lvlText w:val="%1.%2.%3.%4.%5."/>
+      <w:lvlJc w:val="left"/>
+      <w:pPr>
+        <w:ind w:left="2232" w:hanging="792"/>
+      </w:pPr>
+    </w:lvl>
+    <w:lvl w:ilvl="5">
+      <w:start w:val="1"/>
+      <w:numFmt w:val="decimal"/>
+      <w:lvlText w:val="%1.%2.%3.%4.%5.%6."/>
+      <w:lvlJc w:val="left"/>
+      <w:pPr>
+        <w:ind w:left="2736" w:hanging="936"/>
+      </w:pPr>
+    </w:lvl>
+    <w:lvl w:ilvl="6">
+      <w:start w:val="1"/>
+      <w:numFmt w:val="decimal"/>
+      <w:lvlText w:val="%1.%2.%3.%4.%5.%6.%7."/>
+      <w:lvlJc w:val="left"/>
+      <w:pPr>
+        <w:ind w:left="3240" w:hanging="1080"/>
+      </w:pPr>
+    </w:lvl>
+    <w:lvl w:ilvl="7">
+      <w:start w:val="1"/>
+      <w:numFmt w:val="decimal"/>
+      <w:lvlText w:val="%1.%2.%3.%4.%5.%6.%7.%8."/>
+      <w:lvlJc w:val="left"/>
+      <w:pPr>
+        <w:ind w:left="3744" w:hanging="1224"/>
+      </w:pPr>
+    </w:lvl>
+    <w:lvl w:ilvl="8">
+      <w:start w:val="1"/>
+      <w:numFmt w:val="decimal"/>
+      <w:lvlText w:val="%1.%2.%3.%4.%5.%6.%7.%8.%9."/>
+      <w:lvlJc w:val="left"/>
+      <w:pPr>
+        <w:ind w:left="4320" w:hanging="1440"/>
+      </w:pPr>
+    </w:lvl>
+  </w:abstractNum>
+  <w:abstractNum w:abstractNumId="3" w15:restartNumberingAfterBreak="0">
+    <w:nsid w:val="511A14B4"/>
+    <w:multiLevelType w:val="hybridMultilevel"/>
+    <w:tmpl w:val="99CA586C"/>
+    <w:lvl w:ilvl="0" w:tplc="DC901290">
+      <w:start w:val="1"/>
+      <w:numFmt w:val="decimal"/>
+      <w:lvlText w:val="%1."/>
+      <w:lvlJc w:val="left"/>
+      <w:pPr>
+        <w:ind w:left="1800" w:hanging="360"/>
+      </w:pPr>
+      <w:rPr>
+        <w:rFonts w:hint="default"/>
+      </w:rPr>
+    </w:lvl>
+    <w:lvl w:ilvl="1" w:tplc="04090019" w:tentative="1">
+      <w:start w:val="1"/>
+      <w:numFmt w:val="lowerLetter"/>
+      <w:lvlText w:val="%2."/>
+      <w:lvlJc w:val="left"/>
+      <w:pPr>
+        <w:ind w:left="2520" w:hanging="360"/>
+      </w:pPr>
+    </w:lvl>
+    <w:lvl w:ilvl="2" w:tplc="0409001B" w:tentative="1">
+      <w:start w:val="1"/>
+      <w:numFmt w:val="lowerRoman"/>
+      <w:lvlText w:val="%3."/>
+      <w:lvlJc w:val="right"/>
+      <w:pPr>
+        <w:ind w:left="3240" w:hanging="180"/>
+      </w:pPr>
+    </w:lvl>
+    <w:lvl w:ilvl="3" w:tplc="0409000F" w:tentative="1">
+      <w:start w:val="1"/>
+      <w:numFmt w:val="decimal"/>
+      <w:lvlText w:val="%4."/>
+      <w:lvlJc w:val="left"/>
+      <w:pPr>
+        <w:ind w:left="3960" w:hanging="360"/>
+      </w:pPr>
+    </w:lvl>
+    <w:lvl w:ilvl="4" w:tplc="04090019" w:tentative="1">
+      <w:start w:val="1"/>
+      <w:numFmt w:val="lowerLetter"/>
+      <w:lvlText w:val="%5."/>
+      <w:lvlJc w:val="left"/>
+      <w:pPr>
+        <w:ind w:left="4680" w:hanging="360"/>
+      </w:pPr>
+    </w:lvl>
+    <w:lvl w:ilvl="5" w:tplc="0409001B" w:tentative="1">
+      <w:start w:val="1"/>
+      <w:numFmt w:val="lowerRoman"/>
+      <w:lvlText w:val="%6."/>
+      <w:lvlJc w:val="right"/>
+      <w:pPr>
+        <w:ind w:left="5400" w:hanging="180"/>
+      </w:pPr>
+    </w:lvl>
+    <w:lvl w:ilvl="6" w:tplc="0409000F" w:tentative="1">
+      <w:start w:val="1"/>
+      <w:numFmt w:val="decimal"/>
+      <w:lvlText w:val="%7."/>
+      <w:lvlJc w:val="left"/>
+      <w:pPr>
+        <w:ind w:left="6120" w:hanging="360"/>
+      </w:pPr>
+    </w:lvl>
+    <w:lvl w:ilvl="7" w:tplc="04090019" w:tentative="1">
+      <w:start w:val="1"/>
+      <w:numFmt w:val="lowerLetter"/>
+      <w:lvlText w:val="%8."/>
+      <w:lvlJc w:val="left"/>
+      <w:pPr>
+        <w:ind w:left="6840" w:hanging="360"/>
+      </w:pPr>
+    </w:lvl>
+    <w:lvl w:ilvl="8" w:tplc="0409001B" w:tentative="1">
+      <w:start w:val="1"/>
+      <w:numFmt w:val="lowerRoman"/>
+      <w:lvlText w:val="%9."/>
+      <w:lvlJc w:val="right"/>
+      <w:pPr>
+        <w:ind w:left="7560" w:hanging="180"/>
+      </w:pPr>
+    </w:lvl>
+  </w:abstractNum>
+  <w:abstractNum w:abstractNumId="4" w15:restartNumberingAfterBreak="0">
+    <w:nsid w:val="64113D38"/>
+    <w:multiLevelType w:val="multilevel"/>
+    <w:tmpl w:val="0409001F"/>
+    <w:lvl w:ilvl="0">
+      <w:start w:val="1"/>
+      <w:numFmt w:val="decimal"/>
+      <w:lvlText w:val="%1."/>
+      <w:lvlJc w:val="left"/>
+      <w:pPr>
+        <w:ind w:left="360" w:hanging="360"/>
+      </w:pPr>
+      <w:rPr>
+        <w:rFonts w:hint="default"/>
+      </w:rPr>
+    </w:lvl>
+    <w:lvl w:ilvl="1">
+      <w:start w:val="1"/>
+      <w:numFmt w:val="decimal"/>
+      <w:lvlText w:val="%1.%2."/>
+      <w:lvlJc w:val="left"/>
+      <w:pPr>
+        <w:ind w:left="792" w:hanging="432"/>
+      </w:pPr>
+    </w:lvl>
+    <w:lvl w:ilvl="2">
+      <w:start w:val="1"/>
+      <w:numFmt w:val="decimal"/>
+      <w:lvlText w:val="%1.%2.%3."/>
+      <w:lvlJc w:val="left"/>
+      <w:pPr>
+        <w:ind w:left="1224" w:hanging="504"/>
+      </w:pPr>
+    </w:lvl>
+    <w:lvl w:ilvl="3">
+      <w:start w:val="1"/>
+      <w:numFmt w:val="decimal"/>
+      <w:lvlText w:val="%1.%2.%3.%4."/>
+      <w:lvlJc w:val="left"/>
+      <w:pPr>
+        <w:ind w:left="1728" w:hanging="648"/>
+      </w:pPr>
+    </w:lvl>
+    <w:lvl w:ilvl="4">
+      <w:start w:val="1"/>
+      <w:numFmt w:val="decimal"/>
+      <w:lvlText w:val="%1.%2.%3.%4.%5."/>
+      <w:lvlJc w:val="left"/>
+      <w:pPr>
+        <w:ind w:left="2232" w:hanging="792"/>
+      </w:pPr>
+    </w:lvl>
+    <w:lvl w:ilvl="5">
+      <w:start w:val="1"/>
+      <w:numFmt w:val="decimal"/>
+      <w:lvlText w:val="%1.%2.%3.%4.%5.%6."/>
+      <w:lvlJc w:val="left"/>
+      <w:pPr>
+        <w:ind w:left="2736" w:hanging="936"/>
+      </w:pPr>
+    </w:lvl>
+    <w:lvl w:ilvl="6">
+      <w:start w:val="1"/>
+      <w:numFmt w:val="decimal"/>
+      <w:lvlText w:val="%1.%2.%3.%4.%5.%6.%7."/>
+      <w:lvlJc w:val="left"/>
+      <w:pPr>
+        <w:ind w:left="3240" w:hanging="1080"/>
+      </w:pPr>
+    </w:lvl>
+    <w:lvl w:ilvl="7">
+      <w:start w:val="1"/>
+      <w:numFmt w:val="decimal"/>
+      <w:lvlText w:val="%1.%2.%3.%4.%5.%6.%7.%8."/>
+      <w:lvlJc w:val="left"/>
+      <w:pPr>
+        <w:ind w:left="3744" w:hanging="1224"/>
+      </w:pPr>
+    </w:lvl>
+    <w:lvl w:ilvl="8">
+      <w:start w:val="1"/>
+      <w:numFmt w:val="decimal"/>
+      <w:lvlText w:val="%1.%2.%3.%4.%5.%6.%7.%8.%9."/>
+      <w:lvlJc w:val="left"/>
+      <w:pPr>
+        <w:ind w:left="4320" w:hanging="1440"/>
+      </w:pPr>
+    </w:lvl>
+  </w:abstractNum>
+  <w:num w:numId="1" w16cid:durableId="59057537">
+    <w:abstractNumId w:val="4"/>
+  </w:num>
+  <w:num w:numId="2" w16cid:durableId="272133721">
+    <w:abstractNumId w:val="0"/>
+  </w:num>
+  <w:num w:numId="3" w16cid:durableId="467207812">
+    <w:abstractNumId w:val="2"/>
+  </w:num>
+  <w:num w:numId="4" w16cid:durableId="1030493774">
+    <w:abstractNumId w:val="1"/>
+  </w:num>
+  <w:num w:numId="5" w16cid:durableId="1110320272">
+    <w:abstractNumId w:val="3"/>
+  </w:num>
+</w:numbering>
 </file>
 
 <file path=word/styles.xml><?xml version="1.0" encoding="utf-8"?>
@@ -420,6 +5633,18 @@
   <w:style w:type="paragraph" w:default="1" w:styleId="Normal">
     <w:name w:val="Normal"/>
     <w:qFormat/>
+    <w:rsid w:val="00192217"/>
+    <w:pPr>
+      <w:spacing w:after="0" w:line="240" w:lineRule="auto"/>
+    </w:pPr>
+    <w:rPr>
+      <w:rFonts w:ascii="Times New Roman" w:eastAsia="Times New Roman" w:hAnsi="Times New Roman" w:cs="Times New Roman"/>
+      <w:kern w:val="0"/>
+      <w:sz w:val="24"/>
+      <w:szCs w:val="24"/>
+      <w:lang w:bidi="ne-NP"/>
+      <w14:ligatures w14:val="none"/>
+    </w:rPr>
   </w:style>
   <w:style w:type="character" w:default="1" w:styleId="DefaultParagraphFont">
     <w:name w:val="Default Paragraph Font"/>
@@ -447,6 +5672,34 @@
     <w:uiPriority w:val="99"/>
     <w:semiHidden/>
     <w:unhideWhenUsed/>
+  </w:style>
+  <w:style w:type="paragraph" w:styleId="NormalWeb">
+    <w:name w:val="Normal (Web)"/>
+    <w:basedOn w:val="Normal"/>
+    <w:uiPriority w:val="99"/>
+    <w:semiHidden/>
+    <w:unhideWhenUsed/>
+    <w:rsid w:val="00F410AD"/>
+    <w:pPr>
+      <w:spacing w:before="100" w:beforeAutospacing="1" w:after="100" w:afterAutospacing="1"/>
+    </w:pPr>
+    <w:rPr>
+      <w:lang w:bidi="ar-SA"/>
+    </w:rPr>
+  </w:style>
+  <w:style w:type="paragraph" w:styleId="ListParagraph">
+    <w:name w:val="List Paragraph"/>
+    <w:basedOn w:val="Normal"/>
+    <w:uiPriority w:val="34"/>
+    <w:qFormat/>
+    <w:rsid w:val="00E957BC"/>
+    <w:pPr>
+      <w:ind w:left="720"/>
+      <w:contextualSpacing/>
+    </w:pPr>
+    <w:rPr>
+      <w:szCs w:val="21"/>
+    </w:rPr>
   </w:style>
 </w:styles>
 </file>
